--- a/storage/Repartition.docx
+++ b/storage/Repartition.docx
@@ -457,7 +457,7 @@
           <w:sz w:val="32"/>
           <w:szCs w:val="32"/>
         </w:rPr>
-        <w:t>جويلية</w:t>
+        <w:t>أوت</w:t>
       </w:r>
       <w:r>
         <w:rPr>
@@ -775,7 +775,7 @@
                 <w:sz w:val="28"/>
                 <w:szCs w:val="28"/>
               </w:rPr>
-              <w:t>129</w:t>
+              <w:t>197</w:t>
             </w:r>
           </w:p>
         </w:tc>
@@ -801,7 +801,7 @@
                 <w:sz w:val="28"/>
                 <w:szCs w:val="28"/>
               </w:rPr>
-              <w:t>1 290 000,00</w:t>
+              <w:t>1 970 000,00</w:t>
             </w:r>
           </w:p>
         </w:tc>
@@ -830,7 +830,7 @@
                 <w:sz w:val="24"/>
                 <w:szCs w:val="24"/>
               </w:rPr>
-              <w:t>1 610 000,00</w:t>
+              <w:t>3 640 000,00</w:t>
             </w:r>
           </w:p>
         </w:tc>
@@ -910,7 +910,7 @@
                 <w:sz w:val="28"/>
                 <w:szCs w:val="28"/>
               </w:rPr>
-              <w:t>32</w:t>
+              <w:t>167</w:t>
             </w:r>
           </w:p>
         </w:tc>
@@ -936,7 +936,7 @@
                 <w:sz w:val="28"/>
                 <w:szCs w:val="28"/>
               </w:rPr>
-              <w:t>320 000,00</w:t>
+              <w:t>1 670 000,00</w:t>
             </w:r>
           </w:p>
         </w:tc>
@@ -1044,7 +1044,7 @@
                 <w:sz w:val="28"/>
                 <w:szCs w:val="28"/>
               </w:rPr>
-              <w:t>19</w:t>
+              <w:t>202</w:t>
             </w:r>
           </w:p>
         </w:tc>
@@ -1070,7 +1070,7 @@
                 <w:sz w:val="28"/>
                 <w:szCs w:val="28"/>
               </w:rPr>
-              <w:t>190 000,00</w:t>
+              <w:t>2 020 000,00</w:t>
             </w:r>
           </w:p>
         </w:tc>
@@ -1099,7 +1099,7 @@
                 <w:sz w:val="24"/>
                 <w:szCs w:val="24"/>
               </w:rPr>
-              <w:t>530 000,00</w:t>
+              <w:t>4 980 000,00</w:t>
             </w:r>
           </w:p>
         </w:tc>
@@ -1176,7 +1176,7 @@
                 <w:sz w:val="28"/>
                 <w:szCs w:val="28"/>
               </w:rPr>
-              <w:t>16</w:t>
+              <w:t>155</w:t>
             </w:r>
           </w:p>
         </w:tc>
@@ -1202,7 +1202,7 @@
                 <w:sz w:val="28"/>
                 <w:szCs w:val="28"/>
               </w:rPr>
-              <w:t>160 000,00</w:t>
+              <w:t>1 550 000,00</w:t>
             </w:r>
           </w:p>
         </w:tc>
@@ -1297,7 +1297,7 @@
                 <w:sz w:val="28"/>
                 <w:szCs w:val="28"/>
               </w:rPr>
-              <w:t>14</w:t>
+              <w:t>93</w:t>
             </w:r>
           </w:p>
         </w:tc>
@@ -1323,7 +1323,7 @@
                 <w:sz w:val="28"/>
                 <w:szCs w:val="28"/>
               </w:rPr>
-              <w:t>140 000,00</w:t>
+              <w:t>930 000,00</w:t>
             </w:r>
           </w:p>
         </w:tc>
@@ -1418,7 +1418,7 @@
                 <w:sz w:val="28"/>
                 <w:szCs w:val="28"/>
               </w:rPr>
-              <w:t>4</w:t>
+              <w:t>48</w:t>
             </w:r>
           </w:p>
         </w:tc>
@@ -1444,7 +1444,7 @@
                 <w:sz w:val="28"/>
                 <w:szCs w:val="28"/>
               </w:rPr>
-              <w:t>40 000,00</w:t>
+              <w:t>480 000,00</w:t>
             </w:r>
           </w:p>
         </w:tc>
@@ -1552,7 +1552,7 @@
                 <w:sz w:val="28"/>
                 <w:szCs w:val="28"/>
               </w:rPr>
-              <w:t>13</w:t>
+              <w:t>197</w:t>
             </w:r>
           </w:p>
         </w:tc>
@@ -1578,7 +1578,7 @@
                 <w:sz w:val="28"/>
                 <w:szCs w:val="28"/>
               </w:rPr>
-              <w:t>130 000,00</w:t>
+              <w:t>1 970 000,00</w:t>
             </w:r>
           </w:p>
         </w:tc>
@@ -1607,7 +1607,7 @@
                 <w:sz w:val="24"/>
                 <w:szCs w:val="24"/>
               </w:rPr>
-              <w:t>430 000,00</w:t>
+              <w:t>4 940 000,00</w:t>
             </w:r>
           </w:p>
         </w:tc>
@@ -1684,7 +1684,7 @@
                 <w:sz w:val="28"/>
                 <w:szCs w:val="28"/>
               </w:rPr>
-              <w:t>8</w:t>
+              <w:t>121</w:t>
             </w:r>
           </w:p>
         </w:tc>
@@ -1710,7 +1710,7 @@
                 <w:sz w:val="28"/>
                 <w:szCs w:val="28"/>
               </w:rPr>
-              <w:t>80 000,00</w:t>
+              <w:t>1 210 000,00</w:t>
             </w:r>
           </w:p>
         </w:tc>
@@ -1805,7 +1805,7 @@
                 <w:sz w:val="28"/>
                 <w:szCs w:val="28"/>
               </w:rPr>
-              <w:t>8</w:t>
+              <w:t>65</w:t>
             </w:r>
           </w:p>
         </w:tc>
@@ -1831,7 +1831,7 @@
                 <w:sz w:val="28"/>
                 <w:szCs w:val="28"/>
               </w:rPr>
-              <w:t>80 000,00</w:t>
+              <w:t>650 000,00</w:t>
             </w:r>
           </w:p>
         </w:tc>
@@ -1926,7 +1926,7 @@
                 <w:sz w:val="28"/>
                 <w:szCs w:val="28"/>
               </w:rPr>
-              <w:t>7</w:t>
+              <w:t>48</w:t>
             </w:r>
           </w:p>
         </w:tc>
@@ -1952,7 +1952,7 @@
                 <w:sz w:val="28"/>
                 <w:szCs w:val="28"/>
               </w:rPr>
-              <w:t>70 000,00</w:t>
+              <w:t>480 000,00</w:t>
             </w:r>
           </w:p>
         </w:tc>
@@ -2047,7 +2047,7 @@
                 <w:sz w:val="28"/>
                 <w:szCs w:val="28"/>
               </w:rPr>
-              <w:t>7</w:t>
+              <w:t>63</w:t>
             </w:r>
           </w:p>
         </w:tc>
@@ -2073,7 +2073,7 @@
                 <w:sz w:val="28"/>
                 <w:szCs w:val="28"/>
               </w:rPr>
-              <w:t>70 000,00</w:t>
+              <w:t>630 000,00</w:t>
             </w:r>
           </w:p>
         </w:tc>
@@ -2180,7 +2180,7 @@
                 <w:sz w:val="28"/>
                 <w:szCs w:val="28"/>
               </w:rPr>
-              <w:t>42</w:t>
+              <w:t>361</w:t>
             </w:r>
           </w:p>
         </w:tc>
@@ -2206,7 +2206,7 @@
                 <w:sz w:val="28"/>
                 <w:szCs w:val="28"/>
               </w:rPr>
-              <w:t>420 000,00</w:t>
+              <w:t>3 610 000,00</w:t>
             </w:r>
           </w:p>
         </w:tc>
@@ -2235,7 +2235,7 @@
                 <w:sz w:val="24"/>
                 <w:szCs w:val="24"/>
               </w:rPr>
-              <w:t>540 000,00</w:t>
+              <w:t>4 750 000,00</w:t>
             </w:r>
           </w:p>
         </w:tc>
@@ -2312,7 +2312,7 @@
                 <w:sz w:val="28"/>
                 <w:szCs w:val="28"/>
               </w:rPr>
-              <w:t>1</w:t>
+              <w:t>29</w:t>
             </w:r>
           </w:p>
         </w:tc>
@@ -2338,7 +2338,7 @@
                 <w:sz w:val="28"/>
                 <w:szCs w:val="28"/>
               </w:rPr>
-              <w:t>10 000,00</w:t>
+              <w:t>290 000,00</w:t>
             </w:r>
           </w:p>
         </w:tc>
@@ -2433,7 +2433,7 @@
                 <w:sz w:val="28"/>
                 <w:szCs w:val="28"/>
               </w:rPr>
-              <w:t>7</w:t>
+              <w:t>44</w:t>
             </w:r>
           </w:p>
         </w:tc>
@@ -2459,7 +2459,7 @@
                 <w:sz w:val="28"/>
                 <w:szCs w:val="28"/>
               </w:rPr>
-              <w:t>70 000,00</w:t>
+              <w:t>440 000,00</w:t>
             </w:r>
           </w:p>
         </w:tc>
@@ -2554,7 +2554,7 @@
                 <w:sz w:val="28"/>
                 <w:szCs w:val="28"/>
               </w:rPr>
-              <w:t>4</w:t>
+              <w:t>41</w:t>
             </w:r>
           </w:p>
         </w:tc>
@@ -2580,7 +2580,7 @@
                 <w:sz w:val="28"/>
                 <w:szCs w:val="28"/>
               </w:rPr>
-              <w:t>40 000,00</w:t>
+              <w:t>410 000,00</w:t>
             </w:r>
           </w:p>
         </w:tc>
@@ -2687,7 +2687,7 @@
                 <w:sz w:val="28"/>
                 <w:szCs w:val="28"/>
               </w:rPr>
-              <w:t>21</w:t>
+              <w:t>166</w:t>
             </w:r>
           </w:p>
         </w:tc>
@@ -2713,7 +2713,7 @@
                 <w:sz w:val="28"/>
                 <w:szCs w:val="28"/>
               </w:rPr>
-              <w:t>210 000,00</w:t>
+              <w:t>1 660 000,00</w:t>
             </w:r>
           </w:p>
         </w:tc>
@@ -2742,7 +2742,7 @@
                 <w:sz w:val="24"/>
                 <w:szCs w:val="24"/>
               </w:rPr>
-              <w:t>540 000,00</w:t>
+              <w:t>3 970 000,00</w:t>
             </w:r>
           </w:p>
         </w:tc>
@@ -2821,7 +2821,7 @@
                 <w:sz w:val="28"/>
                 <w:szCs w:val="28"/>
               </w:rPr>
-              <w:t>1</w:t>
+              <w:t>27</w:t>
             </w:r>
           </w:p>
         </w:tc>
@@ -2847,7 +2847,7 @@
                 <w:sz w:val="28"/>
                 <w:szCs w:val="28"/>
               </w:rPr>
-              <w:t>10 000,00</w:t>
+              <w:t>270 000,00</w:t>
             </w:r>
           </w:p>
         </w:tc>
@@ -2946,7 +2946,7 @@
                 <w:sz w:val="28"/>
                 <w:szCs w:val="28"/>
               </w:rPr>
-              <w:t>20</w:t>
+              <w:t>103</w:t>
             </w:r>
           </w:p>
         </w:tc>
@@ -2972,7 +2972,7 @@
                 <w:sz w:val="28"/>
                 <w:szCs w:val="28"/>
               </w:rPr>
-              <w:t>200 000,00</w:t>
+              <w:t>1 030 000,00</w:t>
             </w:r>
           </w:p>
         </w:tc>
@@ -3071,7 +3071,7 @@
                 <w:sz w:val="28"/>
                 <w:szCs w:val="28"/>
               </w:rPr>
-              <w:t>12</w:t>
+              <w:t>101</w:t>
             </w:r>
           </w:p>
         </w:tc>
@@ -3097,7 +3097,7 @@
                 <w:sz w:val="28"/>
                 <w:szCs w:val="28"/>
               </w:rPr>
-              <w:t>120 000,00</w:t>
+              <w:t>1 010 000,00</w:t>
             </w:r>
           </w:p>
         </w:tc>
@@ -3217,7 +3217,7 @@
                 <w:sz w:val="28"/>
                 <w:szCs w:val="28"/>
               </w:rPr>
-              <w:t>9</w:t>
+              <w:t>94</w:t>
             </w:r>
           </w:p>
         </w:tc>
@@ -3243,7 +3243,7 @@
                 <w:sz w:val="28"/>
                 <w:szCs w:val="28"/>
               </w:rPr>
-              <w:t>90 000,00</w:t>
+              <w:t>940 000,00</w:t>
             </w:r>
           </w:p>
         </w:tc>
@@ -3272,7 +3272,7 @@
                 <w:sz w:val="24"/>
                 <w:szCs w:val="24"/>
               </w:rPr>
-              <w:t>340 000,00</w:t>
+              <w:t>3 780 000,00</w:t>
             </w:r>
           </w:p>
         </w:tc>
@@ -3351,7 +3351,7 @@
                 <w:sz w:val="28"/>
                 <w:szCs w:val="28"/>
               </w:rPr>
-              <w:t>20</w:t>
+              <w:t>133</w:t>
             </w:r>
           </w:p>
         </w:tc>
@@ -3377,7 +3377,7 @@
                 <w:sz w:val="28"/>
                 <w:szCs w:val="28"/>
               </w:rPr>
-              <w:t>200 000,00</w:t>
+              <w:t>1 330 000,00</w:t>
             </w:r>
           </w:p>
         </w:tc>
@@ -3474,7 +3474,7 @@
                 <w:sz w:val="28"/>
                 <w:szCs w:val="28"/>
               </w:rPr>
-              <w:t>4</w:t>
+              <w:t>94</w:t>
             </w:r>
           </w:p>
         </w:tc>
@@ -3500,7 +3500,7 @@
                 <w:sz w:val="28"/>
                 <w:szCs w:val="28"/>
               </w:rPr>
-              <w:t>40 000,00</w:t>
+              <w:t>940 000,00</w:t>
             </w:r>
           </w:p>
         </w:tc>
@@ -3597,7 +3597,7 @@
                 <w:sz w:val="28"/>
                 <w:szCs w:val="28"/>
               </w:rPr>
-              <w:t>1</w:t>
+              <w:t>57</w:t>
             </w:r>
           </w:p>
         </w:tc>
@@ -3623,7 +3623,7 @@
                 <w:sz w:val="28"/>
                 <w:szCs w:val="28"/>
               </w:rPr>
-              <w:t>10 000,00</w:t>
+              <w:t>570 000,00</w:t>
             </w:r>
           </w:p>
         </w:tc>
@@ -3703,7 +3703,7 @@
                 <w:sz w:val="28"/>
                 <w:szCs w:val="28"/>
               </w:rPr>
-              <w:t>399</w:t>
+              <w:t>2606</w:t>
             </w:r>
           </w:p>
         </w:tc>
@@ -3729,7 +3729,7 @@
                 <w:sz w:val="28"/>
                 <w:szCs w:val="28"/>
               </w:rPr>
-              <w:t>3 990 000,00</w:t>
+              <w:t>26 060 000,00</w:t>
             </w:r>
           </w:p>
         </w:tc>
@@ -3755,7 +3755,7 @@
                 <w:sz w:val="28"/>
                 <w:szCs w:val="28"/>
               </w:rPr>
-              <w:t>3 990 000,00</w:t>
+              <w:t>26 060 000,00</w:t>
             </w:r>
           </w:p>
         </w:tc>
@@ -4048,7 +4048,7 @@
                 <w:sz w:val="28"/>
                 <w:szCs w:val="28"/>
               </w:rPr>
-              <w:t>34</w:t>
+              <w:t>479</w:t>
             </w:r>
           </w:p>
         </w:tc>
@@ -4074,7 +4074,7 @@
                 <w:sz w:val="28"/>
                 <w:szCs w:val="28"/>
               </w:rPr>
-              <w:t>340 000,00</w:t>
+              <w:t>4 790 000,00</w:t>
             </w:r>
           </w:p>
         </w:tc>
@@ -4103,7 +4103,7 @@
                 <w:sz w:val="24"/>
                 <w:szCs w:val="24"/>
               </w:rPr>
-              <w:t>480 000,00</w:t>
+              <w:t>6 170 000,00</w:t>
             </w:r>
           </w:p>
         </w:tc>
@@ -4181,7 +4181,7 @@
                 <w:sz w:val="28"/>
                 <w:szCs w:val="28"/>
               </w:rPr>
-              <w:t>9</w:t>
+              <w:t>84</w:t>
             </w:r>
           </w:p>
         </w:tc>
@@ -4207,7 +4207,7 @@
                 <w:sz w:val="28"/>
                 <w:szCs w:val="28"/>
               </w:rPr>
-              <w:t>90 000,00</w:t>
+              <w:t>840 000,00</w:t>
             </w:r>
           </w:p>
         </w:tc>
@@ -4303,7 +4303,7 @@
                 <w:sz w:val="28"/>
                 <w:szCs w:val="28"/>
               </w:rPr>
-              <w:t>5</w:t>
+              <w:t>54</w:t>
             </w:r>
           </w:p>
         </w:tc>
@@ -4329,7 +4329,7 @@
                 <w:sz w:val="28"/>
                 <w:szCs w:val="28"/>
               </w:rPr>
-              <w:t>50 000,00</w:t>
+              <w:t>540 000,00</w:t>
             </w:r>
           </w:p>
         </w:tc>
@@ -4440,7 +4440,7 @@
                 <w:sz w:val="26"/>
                 <w:szCs w:val="26"/>
               </w:rPr>
-              <w:t>44</w:t>
+              <w:t>209</w:t>
             </w:r>
           </w:p>
         </w:tc>
@@ -4466,7 +4466,7 @@
                 <w:sz w:val="26"/>
                 <w:szCs w:val="26"/>
               </w:rPr>
-              <w:t>440 000,00</w:t>
+              <w:t>2 090 000,00</w:t>
             </w:r>
           </w:p>
         </w:tc>
@@ -4495,7 +4495,7 @@
                 <w:sz w:val="24"/>
                 <w:szCs w:val="24"/>
               </w:rPr>
-              <w:t>500 000,00</w:t>
+              <w:t>2 800 000,00</w:t>
             </w:r>
           </w:p>
         </w:tc>
@@ -4572,7 +4572,7 @@
                 <w:sz w:val="26"/>
                 <w:szCs w:val="26"/>
               </w:rPr>
-              <w:t>6</w:t>
+              <w:t>71</w:t>
             </w:r>
           </w:p>
         </w:tc>
@@ -4598,7 +4598,7 @@
                 <w:sz w:val="26"/>
                 <w:szCs w:val="26"/>
               </w:rPr>
-              <w:t>60 000,00</w:t>
+              <w:t>710 000,00</w:t>
             </w:r>
           </w:p>
         </w:tc>
@@ -4678,7 +4678,7 @@
                 <w:sz w:val="28"/>
                 <w:szCs w:val="28"/>
               </w:rPr>
-              <w:t>98</w:t>
+              <w:t>897</w:t>
             </w:r>
           </w:p>
         </w:tc>
@@ -4704,7 +4704,7 @@
                 <w:sz w:val="28"/>
                 <w:szCs w:val="28"/>
               </w:rPr>
-              <w:t>980 000,00</w:t>
+              <w:t>8 970 000,00</w:t>
             </w:r>
           </w:p>
         </w:tc>
@@ -4730,7 +4730,7 @@
                 <w:sz w:val="28"/>
                 <w:szCs w:val="28"/>
               </w:rPr>
-              <w:t>980 000,00</w:t>
+              <w:t>8 970 000,00</w:t>
             </w:r>
           </w:p>
         </w:tc>
@@ -4795,7 +4795,7 @@
                 <w:sz w:val="28"/>
                 <w:szCs w:val="28"/>
               </w:rPr>
-              <w:t>497</w:t>
+              <w:t>3503</w:t>
             </w:r>
           </w:p>
         </w:tc>
@@ -4821,7 +4821,7 @@
                 <w:sz w:val="28"/>
                 <w:szCs w:val="28"/>
               </w:rPr>
-              <w:t>4 970 000,00</w:t>
+              <w:t>35 030 000,00</w:t>
             </w:r>
           </w:p>
         </w:tc>
@@ -4847,7 +4847,7 @@
                 <w:sz w:val="28"/>
                 <w:szCs w:val="28"/>
               </w:rPr>
-              <w:t>4 970 000,00</w:t>
+              <w:t>35 030 000,00</w:t>
             </w:r>
           </w:p>
         </w:tc>
@@ -4887,7 +4887,7 @@
           <w:sz w:val="28"/>
           <w:szCs w:val="28"/>
         </w:rPr>
-        <w:t>أربعة ملايين وتسعمئة وسبعون ألف</w:t>
+        <w:t>واحد وأربعون مليون وتسعمئة ألف</w:t>
       </w:r>
       <w:r>
         <w:rPr>

--- a/storage/Repartition.docx
+++ b/storage/Repartition.docx
@@ -775,7 +775,7 @@
                 <w:sz w:val="28"/>
                 <w:szCs w:val="28"/>
               </w:rPr>
-              <w:t>197</w:t>
+              <w:t>360</w:t>
             </w:r>
           </w:p>
         </w:tc>
@@ -801,7 +801,7 @@
                 <w:sz w:val="28"/>
                 <w:szCs w:val="28"/>
               </w:rPr>
-              <w:t>1 970 000,00</w:t>
+              <w:t>3 600 000,00</w:t>
             </w:r>
           </w:p>
         </w:tc>
@@ -830,7 +830,7 @@
                 <w:sz w:val="24"/>
                 <w:szCs w:val="24"/>
               </w:rPr>
-              <w:t>3 640 000,00</w:t>
+              <w:t>4 290 000,00</w:t>
             </w:r>
           </w:p>
         </w:tc>
@@ -910,7 +910,7 @@
                 <w:sz w:val="28"/>
                 <w:szCs w:val="28"/>
               </w:rPr>
-              <w:t>167</w:t>
+              <w:t>69</w:t>
             </w:r>
           </w:p>
         </w:tc>
@@ -936,7 +936,7 @@
                 <w:sz w:val="28"/>
                 <w:szCs w:val="28"/>
               </w:rPr>
-              <w:t>1 670 000,00</w:t>
+              <w:t>690 000,00</w:t>
             </w:r>
           </w:p>
         </w:tc>
@@ -1044,7 +1044,7 @@
                 <w:sz w:val="28"/>
                 <w:szCs w:val="28"/>
               </w:rPr>
-              <w:t>202</w:t>
+              <w:t>61</w:t>
             </w:r>
           </w:p>
         </w:tc>
@@ -1070,7 +1070,7 @@
                 <w:sz w:val="28"/>
                 <w:szCs w:val="28"/>
               </w:rPr>
-              <w:t>2 020 000,00</w:t>
+              <w:t>610 000,00</w:t>
             </w:r>
           </w:p>
         </w:tc>
@@ -1099,7 +1099,7 @@
                 <w:sz w:val="24"/>
                 <w:szCs w:val="24"/>
               </w:rPr>
-              <w:t>4 980 000,00</w:t>
+              <w:t>1 640 000,00</w:t>
             </w:r>
           </w:p>
         </w:tc>
@@ -1176,7 +1176,7 @@
                 <w:sz w:val="28"/>
                 <w:szCs w:val="28"/>
               </w:rPr>
-              <w:t>155</w:t>
+              <w:t>51</w:t>
             </w:r>
           </w:p>
         </w:tc>
@@ -1202,7 +1202,7 @@
                 <w:sz w:val="28"/>
                 <w:szCs w:val="28"/>
               </w:rPr>
-              <w:t>1 550 000,00</w:t>
+              <w:t>510 000,00</w:t>
             </w:r>
           </w:p>
         </w:tc>
@@ -1297,7 +1297,7 @@
                 <w:sz w:val="28"/>
                 <w:szCs w:val="28"/>
               </w:rPr>
-              <w:t>93</w:t>
+              <w:t>35</w:t>
             </w:r>
           </w:p>
         </w:tc>
@@ -1323,7 +1323,7 @@
                 <w:sz w:val="28"/>
                 <w:szCs w:val="28"/>
               </w:rPr>
-              <w:t>930 000,00</w:t>
+              <w:t>350 000,00</w:t>
             </w:r>
           </w:p>
         </w:tc>
@@ -1418,7 +1418,7 @@
                 <w:sz w:val="28"/>
                 <w:szCs w:val="28"/>
               </w:rPr>
-              <w:t>48</w:t>
+              <w:t>17</w:t>
             </w:r>
           </w:p>
         </w:tc>
@@ -1444,7 +1444,7 @@
                 <w:sz w:val="28"/>
                 <w:szCs w:val="28"/>
               </w:rPr>
-              <w:t>480 000,00</w:t>
+              <w:t>170 000,00</w:t>
             </w:r>
           </w:p>
         </w:tc>
@@ -1552,7 +1552,7 @@
                 <w:sz w:val="28"/>
                 <w:szCs w:val="28"/>
               </w:rPr>
-              <w:t>197</w:t>
+              <w:t>64</w:t>
             </w:r>
           </w:p>
         </w:tc>
@@ -1578,7 +1578,7 @@
                 <w:sz w:val="28"/>
                 <w:szCs w:val="28"/>
               </w:rPr>
-              <w:t>1 970 000,00</w:t>
+              <w:t>640 000,00</w:t>
             </w:r>
           </w:p>
         </w:tc>
@@ -1607,7 +1607,7 @@
                 <w:sz w:val="24"/>
                 <w:szCs w:val="24"/>
               </w:rPr>
-              <w:t>4 940 000,00</w:t>
+              <w:t>1 650 000,00</w:t>
             </w:r>
           </w:p>
         </w:tc>
@@ -1684,7 +1684,7 @@
                 <w:sz w:val="28"/>
                 <w:szCs w:val="28"/>
               </w:rPr>
-              <w:t>121</w:t>
+              <w:t>44</w:t>
             </w:r>
           </w:p>
         </w:tc>
@@ -1710,7 +1710,7 @@
                 <w:sz w:val="28"/>
                 <w:szCs w:val="28"/>
               </w:rPr>
-              <w:t>1 210 000,00</w:t>
+              <w:t>440 000,00</w:t>
             </w:r>
           </w:p>
         </w:tc>
@@ -1805,7 +1805,7 @@
                 <w:sz w:val="28"/>
                 <w:szCs w:val="28"/>
               </w:rPr>
-              <w:t>65</w:t>
+              <w:t>23</w:t>
             </w:r>
           </w:p>
         </w:tc>
@@ -1831,7 +1831,7 @@
                 <w:sz w:val="28"/>
                 <w:szCs w:val="28"/>
               </w:rPr>
-              <w:t>650 000,00</w:t>
+              <w:t>230 000,00</w:t>
             </w:r>
           </w:p>
         </w:tc>
@@ -1926,7 +1926,7 @@
                 <w:sz w:val="28"/>
                 <w:szCs w:val="28"/>
               </w:rPr>
-              <w:t>48</w:t>
+              <w:t>16</w:t>
             </w:r>
           </w:p>
         </w:tc>
@@ -1952,7 +1952,7 @@
                 <w:sz w:val="28"/>
                 <w:szCs w:val="28"/>
               </w:rPr>
-              <w:t>480 000,00</w:t>
+              <w:t>160 000,00</w:t>
             </w:r>
           </w:p>
         </w:tc>
@@ -2047,7 +2047,7 @@
                 <w:sz w:val="28"/>
                 <w:szCs w:val="28"/>
               </w:rPr>
-              <w:t>63</w:t>
+              <w:t>18</w:t>
             </w:r>
           </w:p>
         </w:tc>
@@ -2073,7 +2073,7 @@
                 <w:sz w:val="28"/>
                 <w:szCs w:val="28"/>
               </w:rPr>
-              <w:t>630 000,00</w:t>
+              <w:t>180 000,00</w:t>
             </w:r>
           </w:p>
         </w:tc>
@@ -2180,7 +2180,7 @@
                 <w:sz w:val="28"/>
                 <w:szCs w:val="28"/>
               </w:rPr>
-              <w:t>361</w:t>
+              <w:t>134</w:t>
             </w:r>
           </w:p>
         </w:tc>
@@ -2206,7 +2206,7 @@
                 <w:sz w:val="28"/>
                 <w:szCs w:val="28"/>
               </w:rPr>
-              <w:t>3 610 000,00</w:t>
+              <w:t>1 340 000,00</w:t>
             </w:r>
           </w:p>
         </w:tc>
@@ -2235,7 +2235,7 @@
                 <w:sz w:val="24"/>
                 <w:szCs w:val="24"/>
               </w:rPr>
-              <w:t>4 750 000,00</w:t>
+              <w:t>1 700 000,00</w:t>
             </w:r>
           </w:p>
         </w:tc>
@@ -2312,7 +2312,7 @@
                 <w:sz w:val="28"/>
                 <w:szCs w:val="28"/>
               </w:rPr>
-              <w:t>29</w:t>
+              <w:t>13</w:t>
             </w:r>
           </w:p>
         </w:tc>
@@ -2338,7 +2338,7 @@
                 <w:sz w:val="28"/>
                 <w:szCs w:val="28"/>
               </w:rPr>
-              <w:t>290 000,00</w:t>
+              <w:t>130 000,00</w:t>
             </w:r>
           </w:p>
         </w:tc>
@@ -2433,7 +2433,7 @@
                 <w:sz w:val="28"/>
                 <w:szCs w:val="28"/>
               </w:rPr>
-              <w:t>44</w:t>
+              <w:t>14</w:t>
             </w:r>
           </w:p>
         </w:tc>
@@ -2459,7 +2459,7 @@
                 <w:sz w:val="28"/>
                 <w:szCs w:val="28"/>
               </w:rPr>
-              <w:t>440 000,00</w:t>
+              <w:t>140 000,00</w:t>
             </w:r>
           </w:p>
         </w:tc>
@@ -2554,7 +2554,7 @@
                 <w:sz w:val="28"/>
                 <w:szCs w:val="28"/>
               </w:rPr>
-              <w:t>41</w:t>
+              <w:t>9</w:t>
             </w:r>
           </w:p>
         </w:tc>
@@ -2580,7 +2580,7 @@
                 <w:sz w:val="28"/>
                 <w:szCs w:val="28"/>
               </w:rPr>
-              <w:t>410 000,00</w:t>
+              <w:t>90 000,00</w:t>
             </w:r>
           </w:p>
         </w:tc>
@@ -2687,7 +2687,7 @@
                 <w:sz w:val="28"/>
                 <w:szCs w:val="28"/>
               </w:rPr>
-              <w:t>166</w:t>
+              <w:t>68</w:t>
             </w:r>
           </w:p>
         </w:tc>
@@ -2713,7 +2713,7 @@
                 <w:sz w:val="28"/>
                 <w:szCs w:val="28"/>
               </w:rPr>
-              <w:t>1 660 000,00</w:t>
+              <w:t>680 000,00</w:t>
             </w:r>
           </w:p>
         </w:tc>
@@ -2742,7 +2742,7 @@
                 <w:sz w:val="24"/>
                 <w:szCs w:val="24"/>
               </w:rPr>
-              <w:t>3 970 000,00</w:t>
+              <w:t>1 410 000,00</w:t>
             </w:r>
           </w:p>
         </w:tc>
@@ -2821,7 +2821,7 @@
                 <w:sz w:val="28"/>
                 <w:szCs w:val="28"/>
               </w:rPr>
-              <w:t>27</w:t>
+              <w:t>8</w:t>
             </w:r>
           </w:p>
         </w:tc>
@@ -2847,7 +2847,7 @@
                 <w:sz w:val="28"/>
                 <w:szCs w:val="28"/>
               </w:rPr>
-              <w:t>270 000,00</w:t>
+              <w:t>80 000,00</w:t>
             </w:r>
           </w:p>
         </w:tc>
@@ -2946,7 +2946,7 @@
                 <w:sz w:val="28"/>
                 <w:szCs w:val="28"/>
               </w:rPr>
-              <w:t>103</w:t>
+              <w:t>37</w:t>
             </w:r>
           </w:p>
         </w:tc>
@@ -2972,7 +2972,7 @@
                 <w:sz w:val="28"/>
                 <w:szCs w:val="28"/>
               </w:rPr>
-              <w:t>1 030 000,00</w:t>
+              <w:t>370 000,00</w:t>
             </w:r>
           </w:p>
         </w:tc>
@@ -3071,7 +3071,7 @@
                 <w:sz w:val="28"/>
                 <w:szCs w:val="28"/>
               </w:rPr>
-              <w:t>101</w:t>
+              <w:t>28</w:t>
             </w:r>
           </w:p>
         </w:tc>
@@ -3097,7 +3097,7 @@
                 <w:sz w:val="28"/>
                 <w:szCs w:val="28"/>
               </w:rPr>
-              <w:t>1 010 000,00</w:t>
+              <w:t>280 000,00</w:t>
             </w:r>
           </w:p>
         </w:tc>
@@ -3217,7 +3217,7 @@
                 <w:sz w:val="28"/>
                 <w:szCs w:val="28"/>
               </w:rPr>
-              <w:t>94</w:t>
+              <w:t>27</w:t>
             </w:r>
           </w:p>
         </w:tc>
@@ -3243,7 +3243,7 @@
                 <w:sz w:val="28"/>
                 <w:szCs w:val="28"/>
               </w:rPr>
-              <w:t>940 000,00</w:t>
+              <w:t>270 000,00</w:t>
             </w:r>
           </w:p>
         </w:tc>
@@ -3272,7 +3272,7 @@
                 <w:sz w:val="24"/>
                 <w:szCs w:val="24"/>
               </w:rPr>
-              <w:t>3 780 000,00</w:t>
+              <w:t>1 100 000,00</w:t>
             </w:r>
           </w:p>
         </w:tc>
@@ -3351,7 +3351,7 @@
                 <w:sz w:val="28"/>
                 <w:szCs w:val="28"/>
               </w:rPr>
-              <w:t>133</w:t>
+              <w:t>44</w:t>
             </w:r>
           </w:p>
         </w:tc>
@@ -3377,7 +3377,7 @@
                 <w:sz w:val="28"/>
                 <w:szCs w:val="28"/>
               </w:rPr>
-              <w:t>1 330 000,00</w:t>
+              <w:t>440 000,00</w:t>
             </w:r>
           </w:p>
         </w:tc>
@@ -3474,7 +3474,7 @@
                 <w:sz w:val="28"/>
                 <w:szCs w:val="28"/>
               </w:rPr>
-              <w:t>94</w:t>
+              <w:t>23</w:t>
             </w:r>
           </w:p>
         </w:tc>
@@ -3500,7 +3500,7 @@
                 <w:sz w:val="28"/>
                 <w:szCs w:val="28"/>
               </w:rPr>
-              <w:t>940 000,00</w:t>
+              <w:t>230 000,00</w:t>
             </w:r>
           </w:p>
         </w:tc>
@@ -3597,7 +3597,7 @@
                 <w:sz w:val="28"/>
                 <w:szCs w:val="28"/>
               </w:rPr>
-              <w:t>57</w:t>
+              <w:t>16</w:t>
             </w:r>
           </w:p>
         </w:tc>
@@ -3623,7 +3623,7 @@
                 <w:sz w:val="28"/>
                 <w:szCs w:val="28"/>
               </w:rPr>
-              <w:t>570 000,00</w:t>
+              <w:t>160 000,00</w:t>
             </w:r>
           </w:p>
         </w:tc>
@@ -3703,7 +3703,7 @@
                 <w:sz w:val="28"/>
                 <w:szCs w:val="28"/>
               </w:rPr>
-              <w:t>2606</w:t>
+              <w:t>1179</w:t>
             </w:r>
           </w:p>
         </w:tc>
@@ -3729,7 +3729,7 @@
                 <w:sz w:val="28"/>
                 <w:szCs w:val="28"/>
               </w:rPr>
-              <w:t>26 060 000,00</w:t>
+              <w:t>11 790 000,00</w:t>
             </w:r>
           </w:p>
         </w:tc>
@@ -3755,7 +3755,7 @@
                 <w:sz w:val="28"/>
                 <w:szCs w:val="28"/>
               </w:rPr>
-              <w:t>26 060 000,00</w:t>
+              <w:t>11 790 000,00</w:t>
             </w:r>
           </w:p>
         </w:tc>
@@ -4048,7 +4048,7 @@
                 <w:sz w:val="28"/>
                 <w:szCs w:val="28"/>
               </w:rPr>
-              <w:t>479</w:t>
+              <w:t>162</w:t>
             </w:r>
           </w:p>
         </w:tc>
@@ -4074,7 +4074,7 @@
                 <w:sz w:val="28"/>
                 <w:szCs w:val="28"/>
               </w:rPr>
-              <w:t>4 790 000,00</w:t>
+              <w:t>1 620 000,00</w:t>
             </w:r>
           </w:p>
         </w:tc>
@@ -4103,7 +4103,7 @@
                 <w:sz w:val="24"/>
                 <w:szCs w:val="24"/>
               </w:rPr>
-              <w:t>6 170 000,00</w:t>
+              <w:t>2 070 000,00</w:t>
             </w:r>
           </w:p>
         </w:tc>
@@ -4181,7 +4181,7 @@
                 <w:sz w:val="28"/>
                 <w:szCs w:val="28"/>
               </w:rPr>
-              <w:t>84</w:t>
+              <w:t>25</w:t>
             </w:r>
           </w:p>
         </w:tc>
@@ -4207,7 +4207,7 @@
                 <w:sz w:val="28"/>
                 <w:szCs w:val="28"/>
               </w:rPr>
-              <w:t>840 000,00</w:t>
+              <w:t>250 000,00</w:t>
             </w:r>
           </w:p>
         </w:tc>
@@ -4303,7 +4303,7 @@
                 <w:sz w:val="28"/>
                 <w:szCs w:val="28"/>
               </w:rPr>
-              <w:t>54</w:t>
+              <w:t>20</w:t>
             </w:r>
           </w:p>
         </w:tc>
@@ -4329,7 +4329,7 @@
                 <w:sz w:val="28"/>
                 <w:szCs w:val="28"/>
               </w:rPr>
-              <w:t>540 000,00</w:t>
+              <w:t>200 000,00</w:t>
             </w:r>
           </w:p>
         </w:tc>
@@ -4440,7 +4440,7 @@
                 <w:sz w:val="26"/>
                 <w:szCs w:val="26"/>
               </w:rPr>
-              <w:t>209</w:t>
+              <w:t>95</w:t>
             </w:r>
           </w:p>
         </w:tc>
@@ -4466,7 +4466,7 @@
                 <w:sz w:val="26"/>
                 <w:szCs w:val="26"/>
               </w:rPr>
-              <w:t>2 090 000,00</w:t>
+              <w:t>950 000,00</w:t>
             </w:r>
           </w:p>
         </w:tc>
@@ -4495,7 +4495,7 @@
                 <w:sz w:val="24"/>
                 <w:szCs w:val="24"/>
               </w:rPr>
-              <w:t>2 800 000,00</w:t>
+              <w:t>1 130 000,00</w:t>
             </w:r>
           </w:p>
         </w:tc>
@@ -4572,7 +4572,7 @@
                 <w:sz w:val="26"/>
                 <w:szCs w:val="26"/>
               </w:rPr>
-              <w:t>71</w:t>
+              <w:t>18</w:t>
             </w:r>
           </w:p>
         </w:tc>
@@ -4598,7 +4598,7 @@
                 <w:sz w:val="26"/>
                 <w:szCs w:val="26"/>
               </w:rPr>
-              <w:t>710 000,00</w:t>
+              <w:t>180 000,00</w:t>
             </w:r>
           </w:p>
         </w:tc>
@@ -4678,7 +4678,7 @@
                 <w:sz w:val="28"/>
                 <w:szCs w:val="28"/>
               </w:rPr>
-              <w:t>897</w:t>
+              <w:t>320</w:t>
             </w:r>
           </w:p>
         </w:tc>
@@ -4704,7 +4704,7 @@
                 <w:sz w:val="28"/>
                 <w:szCs w:val="28"/>
               </w:rPr>
-              <w:t>8 970 000,00</w:t>
+              <w:t>3 200 000,00</w:t>
             </w:r>
           </w:p>
         </w:tc>
@@ -4730,7 +4730,7 @@
                 <w:sz w:val="28"/>
                 <w:szCs w:val="28"/>
               </w:rPr>
-              <w:t>8 970 000,00</w:t>
+              <w:t>3 200 000,00</w:t>
             </w:r>
           </w:p>
         </w:tc>
@@ -4795,7 +4795,7 @@
                 <w:sz w:val="28"/>
                 <w:szCs w:val="28"/>
               </w:rPr>
-              <w:t>3503</w:t>
+              <w:t>1499</w:t>
             </w:r>
           </w:p>
         </w:tc>
@@ -4821,7 +4821,7 @@
                 <w:sz w:val="28"/>
                 <w:szCs w:val="28"/>
               </w:rPr>
-              <w:t>35 030 000,00</w:t>
+              <w:t>14 990 000,00</w:t>
             </w:r>
           </w:p>
         </w:tc>
@@ -4847,7 +4847,7 @@
                 <w:sz w:val="28"/>
                 <w:szCs w:val="28"/>
               </w:rPr>
-              <w:t>35 030 000,00</w:t>
+              <w:t>14 990 000,00</w:t>
             </w:r>
           </w:p>
         </w:tc>
@@ -4887,7 +4887,7 @@
           <w:sz w:val="28"/>
           <w:szCs w:val="28"/>
         </w:rPr>
-        <w:t>واحد وأربعون مليون وتسعمئة ألف</w:t>
+        <w:t>أربعة عشر مليون وتسعمئة وتسعون ألف</w:t>
       </w:r>
       <w:r>
         <w:rPr>

--- a/storage/Repartition.docx
+++ b/storage/Repartition.docx
@@ -775,7 +775,7 @@
                 <w:sz w:val="28"/>
                 <w:szCs w:val="28"/>
               </w:rPr>
-              <w:t>197</w:t>
+              <w:t>888</w:t>
             </w:r>
           </w:p>
         </w:tc>
@@ -801,7 +801,7 @@
                 <w:sz w:val="28"/>
                 <w:szCs w:val="28"/>
               </w:rPr>
-              <w:t>1 970 000,00</w:t>
+              <w:t>8 880 000,00</w:t>
             </w:r>
           </w:p>
         </w:tc>
@@ -830,7 +830,7 @@
                 <w:sz w:val="24"/>
                 <w:szCs w:val="24"/>
               </w:rPr>
-              <w:t>3 640 000,00</w:t>
+              <w:t>10 550 000,00</w:t>
             </w:r>
           </w:p>
         </w:tc>
@@ -1552,7 +1552,7 @@
                 <w:sz w:val="28"/>
                 <w:szCs w:val="28"/>
               </w:rPr>
-              <w:t>197</w:t>
+              <w:t>196</w:t>
             </w:r>
           </w:p>
         </w:tc>
@@ -1578,7 +1578,7 @@
                 <w:sz w:val="28"/>
                 <w:szCs w:val="28"/>
               </w:rPr>
-              <w:t>1 970 000,00</w:t>
+              <w:t>1 960 000,00</w:t>
             </w:r>
           </w:p>
         </w:tc>
@@ -1607,7 +1607,7 @@
                 <w:sz w:val="24"/>
                 <w:szCs w:val="24"/>
               </w:rPr>
-              <w:t>4 940 000,00</w:t>
+              <w:t>4 930 000,00</w:t>
             </w:r>
           </w:p>
         </w:tc>
@@ -2742,7 +2742,7 @@
                 <w:sz w:val="24"/>
                 <w:szCs w:val="24"/>
               </w:rPr>
-              <w:t>3 970 000,00</w:t>
+              <w:t>3 980 000,00</w:t>
             </w:r>
           </w:p>
         </w:tc>
@@ -3071,7 +3071,7 @@
                 <w:sz w:val="28"/>
                 <w:szCs w:val="28"/>
               </w:rPr>
-              <w:t>101</w:t>
+              <w:t>102</w:t>
             </w:r>
           </w:p>
         </w:tc>
@@ -3097,7 +3097,7 @@
                 <w:sz w:val="28"/>
                 <w:szCs w:val="28"/>
               </w:rPr>
-              <w:t>1 010 000,00</w:t>
+              <w:t>1 020 000,00</w:t>
             </w:r>
           </w:p>
         </w:tc>
@@ -3217,7 +3217,7 @@
                 <w:sz w:val="28"/>
                 <w:szCs w:val="28"/>
               </w:rPr>
-              <w:t>94</w:t>
+              <w:t>92</w:t>
             </w:r>
           </w:p>
         </w:tc>
@@ -3243,7 +3243,7 @@
                 <w:sz w:val="28"/>
                 <w:szCs w:val="28"/>
               </w:rPr>
-              <w:t>940 000,00</w:t>
+              <w:t>920 000,00</w:t>
             </w:r>
           </w:p>
         </w:tc>
@@ -3272,7 +3272,7 @@
                 <w:sz w:val="24"/>
                 <w:szCs w:val="24"/>
               </w:rPr>
-              <w:t>3 780 000,00</w:t>
+              <w:t>3 770 000,00</w:t>
             </w:r>
           </w:p>
         </w:tc>
@@ -3351,7 +3351,7 @@
                 <w:sz w:val="28"/>
                 <w:szCs w:val="28"/>
               </w:rPr>
-              <w:t>133</w:t>
+              <w:t>134</w:t>
             </w:r>
           </w:p>
         </w:tc>
@@ -3377,7 +3377,7 @@
                 <w:sz w:val="28"/>
                 <w:szCs w:val="28"/>
               </w:rPr>
-              <w:t>1 330 000,00</w:t>
+              <w:t>1 340 000,00</w:t>
             </w:r>
           </w:p>
         </w:tc>
@@ -3703,7 +3703,7 @@
                 <w:sz w:val="28"/>
                 <w:szCs w:val="28"/>
               </w:rPr>
-              <w:t>2606</w:t>
+              <w:t>3296</w:t>
             </w:r>
           </w:p>
         </w:tc>
@@ -3729,7 +3729,7 @@
                 <w:sz w:val="28"/>
                 <w:szCs w:val="28"/>
               </w:rPr>
-              <w:t>26 060 000,00</w:t>
+              <w:t>32 960 000,00</w:t>
             </w:r>
           </w:p>
         </w:tc>
@@ -3755,7 +3755,7 @@
                 <w:sz w:val="28"/>
                 <w:szCs w:val="28"/>
               </w:rPr>
-              <w:t>26 060 000,00</w:t>
+              <w:t>32 960 000,00</w:t>
             </w:r>
           </w:p>
         </w:tc>
@@ -4048,7 +4048,7 @@
                 <w:sz w:val="28"/>
                 <w:szCs w:val="28"/>
               </w:rPr>
-              <w:t>479</w:t>
+              <w:t>480</w:t>
             </w:r>
           </w:p>
         </w:tc>
@@ -4074,7 +4074,7 @@
                 <w:sz w:val="28"/>
                 <w:szCs w:val="28"/>
               </w:rPr>
-              <w:t>4 790 000,00</w:t>
+              <w:t>4 800 000,00</w:t>
             </w:r>
           </w:p>
         </w:tc>
@@ -4103,7 +4103,7 @@
                 <w:sz w:val="24"/>
                 <w:szCs w:val="24"/>
               </w:rPr>
-              <w:t>6 170 000,00</w:t>
+              <w:t>6 180 000,00</w:t>
             </w:r>
           </w:p>
         </w:tc>
@@ -4678,7 +4678,7 @@
                 <w:sz w:val="28"/>
                 <w:szCs w:val="28"/>
               </w:rPr>
-              <w:t>897</w:t>
+              <w:t>898</w:t>
             </w:r>
           </w:p>
         </w:tc>
@@ -4704,7 +4704,7 @@
                 <w:sz w:val="28"/>
                 <w:szCs w:val="28"/>
               </w:rPr>
-              <w:t>8 970 000,00</w:t>
+              <w:t>8 980 000,00</w:t>
             </w:r>
           </w:p>
         </w:tc>
@@ -4730,7 +4730,7 @@
                 <w:sz w:val="28"/>
                 <w:szCs w:val="28"/>
               </w:rPr>
-              <w:t>8 970 000,00</w:t>
+              <w:t>8 980 000,00</w:t>
             </w:r>
           </w:p>
         </w:tc>
@@ -4795,7 +4795,7 @@
                 <w:sz w:val="28"/>
                 <w:szCs w:val="28"/>
               </w:rPr>
-              <w:t>3503</w:t>
+              <w:t>4194</w:t>
             </w:r>
           </w:p>
         </w:tc>
@@ -4821,7 +4821,7 @@
                 <w:sz w:val="28"/>
                 <w:szCs w:val="28"/>
               </w:rPr>
-              <w:t>35 030 000,00</w:t>
+              <w:t>41 940 000,00</w:t>
             </w:r>
           </w:p>
         </w:tc>
@@ -4847,7 +4847,7 @@
                 <w:sz w:val="28"/>
                 <w:szCs w:val="28"/>
               </w:rPr>
-              <w:t>35 030 000,00</w:t>
+              <w:t>41 940 000,00</w:t>
             </w:r>
           </w:p>
         </w:tc>
@@ -4887,7 +4887,7 @@
           <w:sz w:val="28"/>
           <w:szCs w:val="28"/>
         </w:rPr>
-        <w:t>واحد وأربعون مليون وتسعمئة ألف</w:t>
+        <w:t>واحد وأربعون مليون وتسعمئة وأربعون ألف</w:t>
       </w:r>
       <w:r>
         <w:rPr>

--- a/storage/Repartition.docx
+++ b/storage/Repartition.docx
@@ -457,7 +457,7 @@
           <w:sz w:val="32"/>
           <w:szCs w:val="32"/>
         </w:rPr>
-        <w:t>أوت</w:t>
+        <w:t>سبتمبر</w:t>
       </w:r>
       <w:r>
         <w:rPr>
@@ -830,7 +830,7 @@
                 <w:sz w:val="24"/>
                 <w:szCs w:val="24"/>
               </w:rPr>
-              <w:t>10 550 000,00</w:t>
+              <w:t>10 530 000,00</w:t>
             </w:r>
           </w:p>
         </w:tc>
@@ -910,7 +910,7 @@
                 <w:sz w:val="28"/>
                 <w:szCs w:val="28"/>
               </w:rPr>
-              <w:t>167</w:t>
+              <w:t>165</w:t>
             </w:r>
           </w:p>
         </w:tc>
@@ -936,7 +936,7 @@
                 <w:sz w:val="28"/>
                 <w:szCs w:val="28"/>
               </w:rPr>
-              <w:t>1 670 000,00</w:t>
+              <w:t>1 650 000,00</w:t>
             </w:r>
           </w:p>
         </w:tc>
@@ -1044,7 +1044,7 @@
                 <w:sz w:val="28"/>
                 <w:szCs w:val="28"/>
               </w:rPr>
-              <w:t>202</w:t>
+              <w:t>201</w:t>
             </w:r>
           </w:p>
         </w:tc>
@@ -1070,7 +1070,7 @@
                 <w:sz w:val="28"/>
                 <w:szCs w:val="28"/>
               </w:rPr>
-              <w:t>2 020 000,00</w:t>
+              <w:t>2 010 000,00</w:t>
             </w:r>
           </w:p>
         </w:tc>
@@ -1099,7 +1099,7 @@
                 <w:sz w:val="24"/>
                 <w:szCs w:val="24"/>
               </w:rPr>
-              <w:t>4 980 000,00</w:t>
+              <w:t>4 900 000,00</w:t>
             </w:r>
           </w:p>
         </w:tc>
@@ -1176,7 +1176,7 @@
                 <w:sz w:val="28"/>
                 <w:szCs w:val="28"/>
               </w:rPr>
-              <w:t>155</w:t>
+              <w:t>152</w:t>
             </w:r>
           </w:p>
         </w:tc>
@@ -1202,7 +1202,7 @@
                 <w:sz w:val="28"/>
                 <w:szCs w:val="28"/>
               </w:rPr>
-              <w:t>1 550 000,00</w:t>
+              <w:t>1 520 000,00</w:t>
             </w:r>
           </w:p>
         </w:tc>
@@ -1297,7 +1297,7 @@
                 <w:sz w:val="28"/>
                 <w:szCs w:val="28"/>
               </w:rPr>
-              <w:t>93</w:t>
+              <w:t>89</w:t>
             </w:r>
           </w:p>
         </w:tc>
@@ -1323,7 +1323,7 @@
                 <w:sz w:val="28"/>
                 <w:szCs w:val="28"/>
               </w:rPr>
-              <w:t>930 000,00</w:t>
+              <w:t>890 000,00</w:t>
             </w:r>
           </w:p>
         </w:tc>
@@ -1552,7 +1552,7 @@
                 <w:sz w:val="28"/>
                 <w:szCs w:val="28"/>
               </w:rPr>
-              <w:t>196</w:t>
+              <w:t>194</w:t>
             </w:r>
           </w:p>
         </w:tc>
@@ -1578,7 +1578,7 @@
                 <w:sz w:val="28"/>
                 <w:szCs w:val="28"/>
               </w:rPr>
-              <w:t>1 960 000,00</w:t>
+              <w:t>1 940 000,00</w:t>
             </w:r>
           </w:p>
         </w:tc>
@@ -1607,7 +1607,7 @@
                 <w:sz w:val="24"/>
                 <w:szCs w:val="24"/>
               </w:rPr>
-              <w:t>4 930 000,00</w:t>
+              <w:t>4 920 000,00</w:t>
             </w:r>
           </w:p>
         </w:tc>
@@ -1684,7 +1684,7 @@
                 <w:sz w:val="28"/>
                 <w:szCs w:val="28"/>
               </w:rPr>
-              <w:t>121</w:t>
+              <w:t>123</w:t>
             </w:r>
           </w:p>
         </w:tc>
@@ -1710,7 +1710,7 @@
                 <w:sz w:val="28"/>
                 <w:szCs w:val="28"/>
               </w:rPr>
-              <w:t>1 210 000,00</w:t>
+              <w:t>1 230 000,00</w:t>
             </w:r>
           </w:p>
         </w:tc>
@@ -2047,7 +2047,7 @@
                 <w:sz w:val="28"/>
                 <w:szCs w:val="28"/>
               </w:rPr>
-              <w:t>63</w:t>
+              <w:t>62</w:t>
             </w:r>
           </w:p>
         </w:tc>
@@ -2073,7 +2073,7 @@
                 <w:sz w:val="28"/>
                 <w:szCs w:val="28"/>
               </w:rPr>
-              <w:t>630 000,00</w:t>
+              <w:t>620 000,00</w:t>
             </w:r>
           </w:p>
         </w:tc>
@@ -2180,7 +2180,7 @@
                 <w:sz w:val="28"/>
                 <w:szCs w:val="28"/>
               </w:rPr>
-              <w:t>361</w:t>
+              <w:t>356</w:t>
             </w:r>
           </w:p>
         </w:tc>
@@ -2206,7 +2206,7 @@
                 <w:sz w:val="28"/>
                 <w:szCs w:val="28"/>
               </w:rPr>
-              <w:t>3 610 000,00</w:t>
+              <w:t>3 560 000,00</w:t>
             </w:r>
           </w:p>
         </w:tc>
@@ -2235,7 +2235,7 @@
                 <w:sz w:val="24"/>
                 <w:szCs w:val="24"/>
               </w:rPr>
-              <w:t>4 750 000,00</w:t>
+              <w:t>4 710 000,00</w:t>
             </w:r>
           </w:p>
         </w:tc>
@@ -2312,7 +2312,7 @@
                 <w:sz w:val="28"/>
                 <w:szCs w:val="28"/>
               </w:rPr>
-              <w:t>29</w:t>
+              <w:t>30</w:t>
             </w:r>
           </w:p>
         </w:tc>
@@ -2338,7 +2338,7 @@
                 <w:sz w:val="28"/>
                 <w:szCs w:val="28"/>
               </w:rPr>
-              <w:t>290 000,00</w:t>
+              <w:t>300 000,00</w:t>
             </w:r>
           </w:p>
         </w:tc>
@@ -2687,7 +2687,7 @@
                 <w:sz w:val="28"/>
                 <w:szCs w:val="28"/>
               </w:rPr>
-              <w:t>166</w:t>
+              <w:t>159</w:t>
             </w:r>
           </w:p>
         </w:tc>
@@ -2713,7 +2713,7 @@
                 <w:sz w:val="28"/>
                 <w:szCs w:val="28"/>
               </w:rPr>
-              <w:t>1 660 000,00</w:t>
+              <w:t>1 590 000,00</w:t>
             </w:r>
           </w:p>
         </w:tc>
@@ -2742,7 +2742,7 @@
                 <w:sz w:val="24"/>
                 <w:szCs w:val="24"/>
               </w:rPr>
-              <w:t>3 980 000,00</w:t>
+              <w:t>3 900 000,00</w:t>
             </w:r>
           </w:p>
         </w:tc>
@@ -2821,7 +2821,7 @@
                 <w:sz w:val="28"/>
                 <w:szCs w:val="28"/>
               </w:rPr>
-              <w:t>27</w:t>
+              <w:t>26</w:t>
             </w:r>
           </w:p>
         </w:tc>
@@ -2847,7 +2847,7 @@
                 <w:sz w:val="28"/>
                 <w:szCs w:val="28"/>
               </w:rPr>
-              <w:t>270 000,00</w:t>
+              <w:t>260 000,00</w:t>
             </w:r>
           </w:p>
         </w:tc>
@@ -2946,7 +2946,7 @@
                 <w:sz w:val="28"/>
                 <w:szCs w:val="28"/>
               </w:rPr>
-              <w:t>103</w:t>
+              <w:t>105</w:t>
             </w:r>
           </w:p>
         </w:tc>
@@ -2972,7 +2972,7 @@
                 <w:sz w:val="28"/>
                 <w:szCs w:val="28"/>
               </w:rPr>
-              <w:t>1 030 000,00</w:t>
+              <w:t>1 050 000,00</w:t>
             </w:r>
           </w:p>
         </w:tc>
@@ -3071,7 +3071,7 @@
                 <w:sz w:val="28"/>
                 <w:szCs w:val="28"/>
               </w:rPr>
-              <w:t>102</w:t>
+              <w:t>100</w:t>
             </w:r>
           </w:p>
         </w:tc>
@@ -3097,7 +3097,7 @@
                 <w:sz w:val="28"/>
                 <w:szCs w:val="28"/>
               </w:rPr>
-              <w:t>1 020 000,00</w:t>
+              <w:t>1 000 000,00</w:t>
             </w:r>
           </w:p>
         </w:tc>
@@ -3272,7 +3272,7 @@
                 <w:sz w:val="24"/>
                 <w:szCs w:val="24"/>
               </w:rPr>
-              <w:t>3 770 000,00</w:t>
+              <w:t>3 750 000,00</w:t>
             </w:r>
           </w:p>
         </w:tc>
@@ -3351,7 +3351,7 @@
                 <w:sz w:val="28"/>
                 <w:szCs w:val="28"/>
               </w:rPr>
-              <w:t>134</w:t>
+              <w:t>130</w:t>
             </w:r>
           </w:p>
         </w:tc>
@@ -3377,7 +3377,7 @@
                 <w:sz w:val="28"/>
                 <w:szCs w:val="28"/>
               </w:rPr>
-              <w:t>1 340 000,00</w:t>
+              <w:t>1 300 000,00</w:t>
             </w:r>
           </w:p>
         </w:tc>
@@ -3474,7 +3474,7 @@
                 <w:sz w:val="28"/>
                 <w:szCs w:val="28"/>
               </w:rPr>
-              <w:t>94</w:t>
+              <w:t>96</w:t>
             </w:r>
           </w:p>
         </w:tc>
@@ -3500,7 +3500,7 @@
                 <w:sz w:val="28"/>
                 <w:szCs w:val="28"/>
               </w:rPr>
-              <w:t>940 000,00</w:t>
+              <w:t>960 000,00</w:t>
             </w:r>
           </w:p>
         </w:tc>
@@ -3703,7 +3703,7 @@
                 <w:sz w:val="28"/>
                 <w:szCs w:val="28"/>
               </w:rPr>
-              <w:t>3296</w:t>
+              <w:t>3271</w:t>
             </w:r>
           </w:p>
         </w:tc>
@@ -3729,7 +3729,7 @@
                 <w:sz w:val="28"/>
                 <w:szCs w:val="28"/>
               </w:rPr>
-              <w:t>32 960 000,00</w:t>
+              <w:t>32 710 000,00</w:t>
             </w:r>
           </w:p>
         </w:tc>
@@ -3755,7 +3755,7 @@
                 <w:sz w:val="28"/>
                 <w:szCs w:val="28"/>
               </w:rPr>
-              <w:t>32 960 000,00</w:t>
+              <w:t>32 710 000,00</w:t>
             </w:r>
           </w:p>
         </w:tc>
@@ -4048,7 +4048,7 @@
                 <w:sz w:val="28"/>
                 <w:szCs w:val="28"/>
               </w:rPr>
-              <w:t>480</w:t>
+              <w:t>477</w:t>
             </w:r>
           </w:p>
         </w:tc>
@@ -4074,7 +4074,7 @@
                 <w:sz w:val="28"/>
                 <w:szCs w:val="28"/>
               </w:rPr>
-              <w:t>4 800 000,00</w:t>
+              <w:t>4 770 000,00</w:t>
             </w:r>
           </w:p>
         </w:tc>
@@ -4103,7 +4103,7 @@
                 <w:sz w:val="24"/>
                 <w:szCs w:val="24"/>
               </w:rPr>
-              <w:t>6 180 000,00</w:t>
+              <w:t>6 140 000,00</w:t>
             </w:r>
           </w:p>
         </w:tc>
@@ -4181,7 +4181,7 @@
                 <w:sz w:val="28"/>
                 <w:szCs w:val="28"/>
               </w:rPr>
-              <w:t>84</w:t>
+              <w:t>83</w:t>
             </w:r>
           </w:p>
         </w:tc>
@@ -4207,7 +4207,7 @@
                 <w:sz w:val="28"/>
                 <w:szCs w:val="28"/>
               </w:rPr>
-              <w:t>840 000,00</w:t>
+              <w:t>830 000,00</w:t>
             </w:r>
           </w:p>
         </w:tc>
@@ -4440,7 +4440,7 @@
                 <w:sz w:val="26"/>
                 <w:szCs w:val="26"/>
               </w:rPr>
-              <w:t>209</w:t>
+              <w:t>204</w:t>
             </w:r>
           </w:p>
         </w:tc>
@@ -4466,7 +4466,7 @@
                 <w:sz w:val="26"/>
                 <w:szCs w:val="26"/>
               </w:rPr>
-              <w:t>2 090 000,00</w:t>
+              <w:t>2 040 000,00</w:t>
             </w:r>
           </w:p>
         </w:tc>
@@ -4495,7 +4495,7 @@
                 <w:sz w:val="24"/>
                 <w:szCs w:val="24"/>
               </w:rPr>
-              <w:t>2 800 000,00</w:t>
+              <w:t>2 710 000,00</w:t>
             </w:r>
           </w:p>
         </w:tc>
@@ -4572,7 +4572,7 @@
                 <w:sz w:val="26"/>
                 <w:szCs w:val="26"/>
               </w:rPr>
-              <w:t>71</w:t>
+              <w:t>67</w:t>
             </w:r>
           </w:p>
         </w:tc>
@@ -4598,7 +4598,7 @@
                 <w:sz w:val="26"/>
                 <w:szCs w:val="26"/>
               </w:rPr>
-              <w:t>710 000,00</w:t>
+              <w:t>670 000,00</w:t>
             </w:r>
           </w:p>
         </w:tc>
@@ -4678,7 +4678,7 @@
                 <w:sz w:val="28"/>
                 <w:szCs w:val="28"/>
               </w:rPr>
-              <w:t>898</w:t>
+              <w:t>885</w:t>
             </w:r>
           </w:p>
         </w:tc>
@@ -4704,7 +4704,7 @@
                 <w:sz w:val="28"/>
                 <w:szCs w:val="28"/>
               </w:rPr>
-              <w:t>8 980 000,00</w:t>
+              <w:t>8 850 000,00</w:t>
             </w:r>
           </w:p>
         </w:tc>
@@ -4730,7 +4730,7 @@
                 <w:sz w:val="28"/>
                 <w:szCs w:val="28"/>
               </w:rPr>
-              <w:t>8 980 000,00</w:t>
+              <w:t>8 850 000,00</w:t>
             </w:r>
           </w:p>
         </w:tc>
@@ -4795,7 +4795,7 @@
                 <w:sz w:val="28"/>
                 <w:szCs w:val="28"/>
               </w:rPr>
-              <w:t>4194</w:t>
+              <w:t>4156</w:t>
             </w:r>
           </w:p>
         </w:tc>
@@ -4821,7 +4821,7 @@
                 <w:sz w:val="28"/>
                 <w:szCs w:val="28"/>
               </w:rPr>
-              <w:t>41 940 000,00</w:t>
+              <w:t>41 560 000,00</w:t>
             </w:r>
           </w:p>
         </w:tc>
@@ -4847,7 +4847,7 @@
                 <w:sz w:val="28"/>
                 <w:szCs w:val="28"/>
               </w:rPr>
-              <w:t>41 940 000,00</w:t>
+              <w:t>41 560 000,00</w:t>
             </w:r>
           </w:p>
         </w:tc>
@@ -4887,7 +4887,7 @@
           <w:sz w:val="28"/>
           <w:szCs w:val="28"/>
         </w:rPr>
-        <w:t>واحد وأربعون مليون وتسعمئة وأربعون ألف</w:t>
+        <w:t>واحد وأربعون مليون وخمسمئة وستون ألف</w:t>
       </w:r>
       <w:r>
         <w:rPr>

--- a/storage/Repartition.docx
+++ b/storage/Repartition.docx
@@ -457,7 +457,7 @@
           <w:sz w:val="32"/>
           <w:szCs w:val="32"/>
         </w:rPr>
-        <w:t>سبتمبر</w:t>
+        <w:t>أكتوبر</w:t>
       </w:r>
       <w:r>
         <w:rPr>
@@ -775,7 +775,7 @@
                 <w:sz w:val="28"/>
                 <w:szCs w:val="28"/>
               </w:rPr>
-              <w:t>888</w:t>
+              <w:t>893</w:t>
             </w:r>
           </w:p>
         </w:tc>
@@ -801,7 +801,7 @@
                 <w:sz w:val="28"/>
                 <w:szCs w:val="28"/>
               </w:rPr>
-              <w:t>8 880 000,00</w:t>
+              <w:t>8 930 000,00</w:t>
             </w:r>
           </w:p>
         </w:tc>
@@ -830,7 +830,7 @@
                 <w:sz w:val="24"/>
                 <w:szCs w:val="24"/>
               </w:rPr>
-              <w:t>10 530 000,00</w:t>
+              <w:t>10 590 000,00</w:t>
             </w:r>
           </w:p>
         </w:tc>
@@ -910,7 +910,7 @@
                 <w:sz w:val="28"/>
                 <w:szCs w:val="28"/>
               </w:rPr>
-              <w:t>165</w:t>
+              <w:t>166</w:t>
             </w:r>
           </w:p>
         </w:tc>
@@ -936,7 +936,7 @@
                 <w:sz w:val="28"/>
                 <w:szCs w:val="28"/>
               </w:rPr>
-              <w:t>1 650 000,00</w:t>
+              <w:t>1 660 000,00</w:t>
             </w:r>
           </w:p>
         </w:tc>
@@ -1044,7 +1044,7 @@
                 <w:sz w:val="28"/>
                 <w:szCs w:val="28"/>
               </w:rPr>
-              <w:t>201</w:t>
+              <w:t>203</w:t>
             </w:r>
           </w:p>
         </w:tc>
@@ -1070,7 +1070,7 @@
                 <w:sz w:val="28"/>
                 <w:szCs w:val="28"/>
               </w:rPr>
-              <w:t>2 010 000,00</w:t>
+              <w:t>2 030 000,00</w:t>
             </w:r>
           </w:p>
         </w:tc>
@@ -1099,7 +1099,7 @@
                 <w:sz w:val="24"/>
                 <w:szCs w:val="24"/>
               </w:rPr>
-              <w:t>4 900 000,00</w:t>
+              <w:t>4 940 000,00</w:t>
             </w:r>
           </w:p>
         </w:tc>
@@ -1176,7 +1176,7 @@
                 <w:sz w:val="28"/>
                 <w:szCs w:val="28"/>
               </w:rPr>
-              <w:t>152</w:t>
+              <w:t>153</w:t>
             </w:r>
           </w:p>
         </w:tc>
@@ -1202,7 +1202,7 @@
                 <w:sz w:val="28"/>
                 <w:szCs w:val="28"/>
               </w:rPr>
-              <w:t>1 520 000,00</w:t>
+              <w:t>1 530 000,00</w:t>
             </w:r>
           </w:p>
         </w:tc>
@@ -1297,7 +1297,7 @@
                 <w:sz w:val="28"/>
                 <w:szCs w:val="28"/>
               </w:rPr>
-              <w:t>89</w:t>
+              <w:t>90</w:t>
             </w:r>
           </w:p>
         </w:tc>
@@ -1323,7 +1323,7 @@
                 <w:sz w:val="28"/>
                 <w:szCs w:val="28"/>
               </w:rPr>
-              <w:t>890 000,00</w:t>
+              <w:t>900 000,00</w:t>
             </w:r>
           </w:p>
         </w:tc>
@@ -1552,7 +1552,7 @@
                 <w:sz w:val="28"/>
                 <w:szCs w:val="28"/>
               </w:rPr>
-              <w:t>194</w:t>
+              <w:t>195</w:t>
             </w:r>
           </w:p>
         </w:tc>
@@ -1578,7 +1578,7 @@
                 <w:sz w:val="28"/>
                 <w:szCs w:val="28"/>
               </w:rPr>
-              <w:t>1 940 000,00</w:t>
+              <w:t>1 950 000,00</w:t>
             </w:r>
           </w:p>
         </w:tc>
@@ -2047,7 +2047,7 @@
                 <w:sz w:val="28"/>
                 <w:szCs w:val="28"/>
               </w:rPr>
-              <w:t>62</w:t>
+              <w:t>61</w:t>
             </w:r>
           </w:p>
         </w:tc>
@@ -2073,7 +2073,7 @@
                 <w:sz w:val="28"/>
                 <w:szCs w:val="28"/>
               </w:rPr>
-              <w:t>620 000,00</w:t>
+              <w:t>610 000,00</w:t>
             </w:r>
           </w:p>
         </w:tc>
@@ -2180,7 +2180,7 @@
                 <w:sz w:val="28"/>
                 <w:szCs w:val="28"/>
               </w:rPr>
-              <w:t>356</w:t>
+              <w:t>359</w:t>
             </w:r>
           </w:p>
         </w:tc>
@@ -2206,7 +2206,7 @@
                 <w:sz w:val="28"/>
                 <w:szCs w:val="28"/>
               </w:rPr>
-              <w:t>3 560 000,00</w:t>
+              <w:t>3 590 000,00</w:t>
             </w:r>
           </w:p>
         </w:tc>
@@ -2235,7 +2235,7 @@
                 <w:sz w:val="24"/>
                 <w:szCs w:val="24"/>
               </w:rPr>
-              <w:t>4 710 000,00</w:t>
+              <w:t>4 750 000,00</w:t>
             </w:r>
           </w:p>
         </w:tc>
@@ -2554,7 +2554,7 @@
                 <w:sz w:val="28"/>
                 <w:szCs w:val="28"/>
               </w:rPr>
-              <w:t>41</w:t>
+              <w:t>42</w:t>
             </w:r>
           </w:p>
         </w:tc>
@@ -2580,7 +2580,7 @@
                 <w:sz w:val="28"/>
                 <w:szCs w:val="28"/>
               </w:rPr>
-              <w:t>410 000,00</w:t>
+              <w:t>420 000,00</w:t>
             </w:r>
           </w:p>
         </w:tc>
@@ -2742,7 +2742,7 @@
                 <w:sz w:val="24"/>
                 <w:szCs w:val="24"/>
               </w:rPr>
-              <w:t>3 900 000,00</w:t>
+              <w:t>3 910 000,00</w:t>
             </w:r>
           </w:p>
         </w:tc>
@@ -2946,7 +2946,7 @@
                 <w:sz w:val="28"/>
                 <w:szCs w:val="28"/>
               </w:rPr>
-              <w:t>105</w:t>
+              <w:t>106</w:t>
             </w:r>
           </w:p>
         </w:tc>
@@ -2972,7 +2972,7 @@
                 <w:sz w:val="28"/>
                 <w:szCs w:val="28"/>
               </w:rPr>
-              <w:t>1 050 000,00</w:t>
+              <w:t>1 060 000,00</w:t>
             </w:r>
           </w:p>
         </w:tc>
@@ -3217,7 +3217,7 @@
                 <w:sz w:val="28"/>
                 <w:szCs w:val="28"/>
               </w:rPr>
-              <w:t>92</w:t>
+              <w:t>94</w:t>
             </w:r>
           </w:p>
         </w:tc>
@@ -3243,7 +3243,7 @@
                 <w:sz w:val="28"/>
                 <w:szCs w:val="28"/>
               </w:rPr>
-              <w:t>920 000,00</w:t>
+              <w:t>940 000,00</w:t>
             </w:r>
           </w:p>
         </w:tc>
@@ -3272,7 +3272,7 @@
                 <w:sz w:val="24"/>
                 <w:szCs w:val="24"/>
               </w:rPr>
-              <w:t>3 750 000,00</w:t>
+              <w:t>3 770 000,00</w:t>
             </w:r>
           </w:p>
         </w:tc>
@@ -3703,7 +3703,7 @@
                 <w:sz w:val="28"/>
                 <w:szCs w:val="28"/>
               </w:rPr>
-              <w:t>3271</w:t>
+              <w:t>3288</w:t>
             </w:r>
           </w:p>
         </w:tc>
@@ -3729,7 +3729,7 @@
                 <w:sz w:val="28"/>
                 <w:szCs w:val="28"/>
               </w:rPr>
-              <w:t>32 710 000,00</w:t>
+              <w:t>32 880 000,00</w:t>
             </w:r>
           </w:p>
         </w:tc>
@@ -3755,7 +3755,7 @@
                 <w:sz w:val="28"/>
                 <w:szCs w:val="28"/>
               </w:rPr>
-              <w:t>32 710 000,00</w:t>
+              <w:t>32 880 000,00</w:t>
             </w:r>
           </w:p>
         </w:tc>
@@ -4048,7 +4048,7 @@
                 <w:sz w:val="28"/>
                 <w:szCs w:val="28"/>
               </w:rPr>
-              <w:t>477</w:t>
+              <w:t>475</w:t>
             </w:r>
           </w:p>
         </w:tc>
@@ -4074,7 +4074,7 @@
                 <w:sz w:val="28"/>
                 <w:szCs w:val="28"/>
               </w:rPr>
-              <w:t>4 770 000,00</w:t>
+              <w:t>4 750 000,00</w:t>
             </w:r>
           </w:p>
         </w:tc>
@@ -4181,7 +4181,7 @@
                 <w:sz w:val="28"/>
                 <w:szCs w:val="28"/>
               </w:rPr>
-              <w:t>83</w:t>
+              <w:t>84</w:t>
             </w:r>
           </w:p>
         </w:tc>
@@ -4207,7 +4207,7 @@
                 <w:sz w:val="28"/>
                 <w:szCs w:val="28"/>
               </w:rPr>
-              <w:t>830 000,00</w:t>
+              <w:t>840 000,00</w:t>
             </w:r>
           </w:p>
         </w:tc>
@@ -4303,7 +4303,7 @@
                 <w:sz w:val="28"/>
                 <w:szCs w:val="28"/>
               </w:rPr>
-              <w:t>54</w:t>
+              <w:t>55</w:t>
             </w:r>
           </w:p>
         </w:tc>
@@ -4329,7 +4329,7 @@
                 <w:sz w:val="28"/>
                 <w:szCs w:val="28"/>
               </w:rPr>
-              <w:t>540 000,00</w:t>
+              <w:t>550 000,00</w:t>
             </w:r>
           </w:p>
         </w:tc>
@@ -4795,7 +4795,7 @@
                 <w:sz w:val="28"/>
                 <w:szCs w:val="28"/>
               </w:rPr>
-              <w:t>4156</w:t>
+              <w:t>4173</w:t>
             </w:r>
           </w:p>
         </w:tc>
@@ -4821,7 +4821,7 @@
                 <w:sz w:val="28"/>
                 <w:szCs w:val="28"/>
               </w:rPr>
-              <w:t>41 560 000,00</w:t>
+              <w:t>41 730 000,00</w:t>
             </w:r>
           </w:p>
         </w:tc>
@@ -4847,7 +4847,7 @@
                 <w:sz w:val="28"/>
                 <w:szCs w:val="28"/>
               </w:rPr>
-              <w:t>41 560 000,00</w:t>
+              <w:t>41 730 000,00</w:t>
             </w:r>
           </w:p>
         </w:tc>
@@ -4887,7 +4887,7 @@
           <w:sz w:val="28"/>
           <w:szCs w:val="28"/>
         </w:rPr>
-        <w:t>واحد وأربعون مليون وخمسمئة وستون ألف</w:t>
+        <w:t>واحد وأربعون مليون وسبعمئة وثلاثون ألف</w:t>
       </w:r>
       <w:r>
         <w:rPr>

--- a/storage/Repartition.docx
+++ b/storage/Repartition.docx
@@ -457,7 +457,7 @@
           <w:sz w:val="32"/>
           <w:szCs w:val="32"/>
         </w:rPr>
-        <w:t>أكتوبر</w:t>
+        <w:t>نوفمبر</w:t>
       </w:r>
       <w:r>
         <w:rPr>
@@ -775,7 +775,7 @@
                 <w:sz w:val="28"/>
                 <w:szCs w:val="28"/>
               </w:rPr>
-              <w:t>893</w:t>
+              <w:t>894</w:t>
             </w:r>
           </w:p>
         </w:tc>
@@ -801,7 +801,7 @@
                 <w:sz w:val="28"/>
                 <w:szCs w:val="28"/>
               </w:rPr>
-              <w:t>8 930 000,00</w:t>
+              <w:t>8 940 000,00</w:t>
             </w:r>
           </w:p>
         </w:tc>
@@ -830,7 +830,7 @@
                 <w:sz w:val="24"/>
                 <w:szCs w:val="24"/>
               </w:rPr>
-              <w:t>10 590 000,00</w:t>
+              <w:t>10 600 000,00</w:t>
             </w:r>
           </w:p>
         </w:tc>
@@ -1099,7 +1099,7 @@
                 <w:sz w:val="24"/>
                 <w:szCs w:val="24"/>
               </w:rPr>
-              <w:t>4 940 000,00</w:t>
+              <w:t>4 950 000,00</w:t>
             </w:r>
           </w:p>
         </w:tc>
@@ -1176,7 +1176,7 @@
                 <w:sz w:val="28"/>
                 <w:szCs w:val="28"/>
               </w:rPr>
-              <w:t>153</w:t>
+              <w:t>154</w:t>
             </w:r>
           </w:p>
         </w:tc>
@@ -1202,7 +1202,7 @@
                 <w:sz w:val="28"/>
                 <w:szCs w:val="28"/>
               </w:rPr>
-              <w:t>1 530 000,00</w:t>
+              <w:t>1 540 000,00</w:t>
             </w:r>
           </w:p>
         </w:tc>
@@ -1552,7 +1552,7 @@
                 <w:sz w:val="28"/>
                 <w:szCs w:val="28"/>
               </w:rPr>
-              <w:t>195</w:t>
+              <w:t>194</w:t>
             </w:r>
           </w:p>
         </w:tc>
@@ -1578,7 +1578,7 @@
                 <w:sz w:val="28"/>
                 <w:szCs w:val="28"/>
               </w:rPr>
-              <w:t>1 950 000,00</w:t>
+              <w:t>1 940 000,00</w:t>
             </w:r>
           </w:p>
         </w:tc>
@@ -1684,7 +1684,7 @@
                 <w:sz w:val="28"/>
                 <w:szCs w:val="28"/>
               </w:rPr>
-              <w:t>123</w:t>
+              <w:t>124</w:t>
             </w:r>
           </w:p>
         </w:tc>
@@ -1710,7 +1710,7 @@
                 <w:sz w:val="28"/>
                 <w:szCs w:val="28"/>
               </w:rPr>
-              <w:t>1 230 000,00</w:t>
+              <w:t>1 240 000,00</w:t>
             </w:r>
           </w:p>
         </w:tc>
@@ -2180,7 +2180,7 @@
                 <w:sz w:val="28"/>
                 <w:szCs w:val="28"/>
               </w:rPr>
-              <w:t>359</w:t>
+              <w:t>360</w:t>
             </w:r>
           </w:p>
         </w:tc>
@@ -2206,7 +2206,7 @@
                 <w:sz w:val="28"/>
                 <w:szCs w:val="28"/>
               </w:rPr>
-              <w:t>3 590 000,00</w:t>
+              <w:t>3 600 000,00</w:t>
             </w:r>
           </w:p>
         </w:tc>
@@ -2235,7 +2235,7 @@
                 <w:sz w:val="24"/>
                 <w:szCs w:val="24"/>
               </w:rPr>
-              <w:t>4 750 000,00</w:t>
+              <w:t>4 760 000,00</w:t>
             </w:r>
           </w:p>
         </w:tc>
@@ -2687,7 +2687,7 @@
                 <w:sz w:val="28"/>
                 <w:szCs w:val="28"/>
               </w:rPr>
-              <w:t>159</w:t>
+              <w:t>161</w:t>
             </w:r>
           </w:p>
         </w:tc>
@@ -2713,7 +2713,7 @@
                 <w:sz w:val="28"/>
                 <w:szCs w:val="28"/>
               </w:rPr>
-              <w:t>1 590 000,00</w:t>
+              <w:t>1 610 000,00</w:t>
             </w:r>
           </w:p>
         </w:tc>
@@ -2742,7 +2742,7 @@
                 <w:sz w:val="24"/>
                 <w:szCs w:val="24"/>
               </w:rPr>
-              <w:t>3 910 000,00</w:t>
+              <w:t>3 940 000,00</w:t>
             </w:r>
           </w:p>
         </w:tc>
@@ -2946,7 +2946,7 @@
                 <w:sz w:val="28"/>
                 <w:szCs w:val="28"/>
               </w:rPr>
-              <w:t>106</w:t>
+              <w:t>107</w:t>
             </w:r>
           </w:p>
         </w:tc>
@@ -2972,7 +2972,7 @@
                 <w:sz w:val="28"/>
                 <w:szCs w:val="28"/>
               </w:rPr>
-              <w:t>1 060 000,00</w:t>
+              <w:t>1 070 000,00</w:t>
             </w:r>
           </w:p>
         </w:tc>
@@ -3217,7 +3217,7 @@
                 <w:sz w:val="28"/>
                 <w:szCs w:val="28"/>
               </w:rPr>
-              <w:t>94</w:t>
+              <w:t>95</w:t>
             </w:r>
           </w:p>
         </w:tc>
@@ -3243,7 +3243,7 @@
                 <w:sz w:val="28"/>
                 <w:szCs w:val="28"/>
               </w:rPr>
-              <w:t>940 000,00</w:t>
+              <w:t>950 000,00</w:t>
             </w:r>
           </w:p>
         </w:tc>
@@ -3351,7 +3351,7 @@
                 <w:sz w:val="28"/>
                 <w:szCs w:val="28"/>
               </w:rPr>
-              <w:t>130</w:t>
+              <w:t>129</w:t>
             </w:r>
           </w:p>
         </w:tc>
@@ -3377,7 +3377,7 @@
                 <w:sz w:val="28"/>
                 <w:szCs w:val="28"/>
               </w:rPr>
-              <w:t>1 300 000,00</w:t>
+              <w:t>1 290 000,00</w:t>
             </w:r>
           </w:p>
         </w:tc>
@@ -3703,7 +3703,7 @@
                 <w:sz w:val="28"/>
                 <w:szCs w:val="28"/>
               </w:rPr>
-              <w:t>3288</w:t>
+              <w:t>3294</w:t>
             </w:r>
           </w:p>
         </w:tc>
@@ -3729,7 +3729,7 @@
                 <w:sz w:val="28"/>
                 <w:szCs w:val="28"/>
               </w:rPr>
-              <w:t>32 880 000,00</w:t>
+              <w:t>32 940 000,00</w:t>
             </w:r>
           </w:p>
         </w:tc>
@@ -3755,7 +3755,7 @@
                 <w:sz w:val="28"/>
                 <w:szCs w:val="28"/>
               </w:rPr>
-              <w:t>32 880 000,00</w:t>
+              <w:t>32 940 000,00</w:t>
             </w:r>
           </w:p>
         </w:tc>
@@ -4048,7 +4048,7 @@
                 <w:sz w:val="28"/>
                 <w:szCs w:val="28"/>
               </w:rPr>
-              <w:t>475</w:t>
+              <w:t>474</w:t>
             </w:r>
           </w:p>
         </w:tc>
@@ -4074,7 +4074,7 @@
                 <w:sz w:val="28"/>
                 <w:szCs w:val="28"/>
               </w:rPr>
-              <w:t>4 750 000,00</w:t>
+              <w:t>4 740 000,00</w:t>
             </w:r>
           </w:p>
         </w:tc>
@@ -4103,7 +4103,7 @@
                 <w:sz w:val="24"/>
                 <w:szCs w:val="24"/>
               </w:rPr>
-              <w:t>6 140 000,00</w:t>
+              <w:t>6 130 000,00</w:t>
             </w:r>
           </w:p>
         </w:tc>
@@ -4440,7 +4440,7 @@
                 <w:sz w:val="26"/>
                 <w:szCs w:val="26"/>
               </w:rPr>
-              <w:t>204</w:t>
+              <w:t>203</w:t>
             </w:r>
           </w:p>
         </w:tc>
@@ -4466,7 +4466,7 @@
                 <w:sz w:val="26"/>
                 <w:szCs w:val="26"/>
               </w:rPr>
-              <w:t>2 040 000,00</w:t>
+              <w:t>2 030 000,00</w:t>
             </w:r>
           </w:p>
         </w:tc>
@@ -4495,7 +4495,7 @@
                 <w:sz w:val="24"/>
                 <w:szCs w:val="24"/>
               </w:rPr>
-              <w:t>2 710 000,00</w:t>
+              <w:t>2 700 000,00</w:t>
             </w:r>
           </w:p>
         </w:tc>
@@ -4678,7 +4678,7 @@
                 <w:sz w:val="28"/>
                 <w:szCs w:val="28"/>
               </w:rPr>
-              <w:t>885</w:t>
+              <w:t>883</w:t>
             </w:r>
           </w:p>
         </w:tc>
@@ -4704,7 +4704,7 @@
                 <w:sz w:val="28"/>
                 <w:szCs w:val="28"/>
               </w:rPr>
-              <w:t>8 850 000,00</w:t>
+              <w:t>8 830 000,00</w:t>
             </w:r>
           </w:p>
         </w:tc>
@@ -4730,7 +4730,7 @@
                 <w:sz w:val="28"/>
                 <w:szCs w:val="28"/>
               </w:rPr>
-              <w:t>8 850 000,00</w:t>
+              <w:t>8 830 000,00</w:t>
             </w:r>
           </w:p>
         </w:tc>
@@ -4795,7 +4795,7 @@
                 <w:sz w:val="28"/>
                 <w:szCs w:val="28"/>
               </w:rPr>
-              <w:t>4173</w:t>
+              <w:t>4177</w:t>
             </w:r>
           </w:p>
         </w:tc>
@@ -4821,7 +4821,7 @@
                 <w:sz w:val="28"/>
                 <w:szCs w:val="28"/>
               </w:rPr>
-              <w:t>41 730 000,00</w:t>
+              <w:t>41 770 000,00</w:t>
             </w:r>
           </w:p>
         </w:tc>
@@ -4847,7 +4847,7 @@
                 <w:sz w:val="28"/>
                 <w:szCs w:val="28"/>
               </w:rPr>
-              <w:t>41 730 000,00</w:t>
+              <w:t>41 770 000,00</w:t>
             </w:r>
           </w:p>
         </w:tc>
@@ -4887,7 +4887,7 @@
           <w:sz w:val="28"/>
           <w:szCs w:val="28"/>
         </w:rPr>
-        <w:t>واحد وأربعون مليون وسبعمئة وثلاثون ألف</w:t>
+        <w:t>واحد وأربعون مليون وسبعمئة وسبعون ألف</w:t>
       </w:r>
       <w:r>
         <w:rPr>

--- a/storage/Repartition.docx
+++ b/storage/Repartition.docx
@@ -457,7 +457,7 @@
           <w:sz w:val="32"/>
           <w:szCs w:val="32"/>
         </w:rPr>
-        <w:t>نوفمبر</w:t>
+        <w:t>ديسمبر</w:t>
       </w:r>
       <w:r>
         <w:rPr>
@@ -775,7 +775,7 @@
                 <w:sz w:val="28"/>
                 <w:szCs w:val="28"/>
               </w:rPr>
-              <w:t>894</w:t>
+              <w:t>899</w:t>
             </w:r>
           </w:p>
         </w:tc>
@@ -801,7 +801,7 @@
                 <w:sz w:val="28"/>
                 <w:szCs w:val="28"/>
               </w:rPr>
-              <w:t>8 940 000,00</w:t>
+              <w:t>8 990 000,00</w:t>
             </w:r>
           </w:p>
         </w:tc>
@@ -830,7 +830,7 @@
                 <w:sz w:val="24"/>
                 <w:szCs w:val="24"/>
               </w:rPr>
-              <w:t>10 600 000,00</w:t>
+              <w:t>10 670 000,00</w:t>
             </w:r>
           </w:p>
         </w:tc>
@@ -910,7 +910,7 @@
                 <w:sz w:val="28"/>
                 <w:szCs w:val="28"/>
               </w:rPr>
-              <w:t>166</w:t>
+              <w:t>168</w:t>
             </w:r>
           </w:p>
         </w:tc>
@@ -936,7 +936,7 @@
                 <w:sz w:val="28"/>
                 <w:szCs w:val="28"/>
               </w:rPr>
-              <w:t>1 660 000,00</w:t>
+              <w:t>1 680 000,00</w:t>
             </w:r>
           </w:p>
         </w:tc>
@@ -1044,7 +1044,7 @@
                 <w:sz w:val="28"/>
                 <w:szCs w:val="28"/>
               </w:rPr>
-              <w:t>203</w:t>
+              <w:t>204</w:t>
             </w:r>
           </w:p>
         </w:tc>
@@ -1070,7 +1070,7 @@
                 <w:sz w:val="28"/>
                 <w:szCs w:val="28"/>
               </w:rPr>
-              <w:t>2 030 000,00</w:t>
+              <w:t>2 040 000,00</w:t>
             </w:r>
           </w:p>
         </w:tc>
@@ -1099,7 +1099,7 @@
                 <w:sz w:val="24"/>
                 <w:szCs w:val="24"/>
               </w:rPr>
-              <w:t>4 950 000,00</w:t>
+              <w:t>4 970 000,00</w:t>
             </w:r>
           </w:p>
         </w:tc>
@@ -1176,7 +1176,7 @@
                 <w:sz w:val="28"/>
                 <w:szCs w:val="28"/>
               </w:rPr>
-              <w:t>154</w:t>
+              <w:t>155</w:t>
             </w:r>
           </w:p>
         </w:tc>
@@ -1202,7 +1202,7 @@
                 <w:sz w:val="28"/>
                 <w:szCs w:val="28"/>
               </w:rPr>
-              <w:t>1 540 000,00</w:t>
+              <w:t>1 550 000,00</w:t>
             </w:r>
           </w:p>
         </w:tc>
@@ -1552,7 +1552,7 @@
                 <w:sz w:val="28"/>
                 <w:szCs w:val="28"/>
               </w:rPr>
-              <w:t>194</w:t>
+              <w:t>196</w:t>
             </w:r>
           </w:p>
         </w:tc>
@@ -1578,7 +1578,7 @@
                 <w:sz w:val="28"/>
                 <w:szCs w:val="28"/>
               </w:rPr>
-              <w:t>1 940 000,00</w:t>
+              <w:t>1 960 000,00</w:t>
             </w:r>
           </w:p>
         </w:tc>
@@ -1607,7 +1607,7 @@
                 <w:sz w:val="24"/>
                 <w:szCs w:val="24"/>
               </w:rPr>
-              <w:t>4 920 000,00</w:t>
+              <w:t>4 930 000,00</w:t>
             </w:r>
           </w:p>
         </w:tc>
@@ -1805,7 +1805,7 @@
                 <w:sz w:val="28"/>
                 <w:szCs w:val="28"/>
               </w:rPr>
-              <w:t>65</w:t>
+              <w:t>64</w:t>
             </w:r>
           </w:p>
         </w:tc>
@@ -1831,7 +1831,7 @@
                 <w:sz w:val="28"/>
                 <w:szCs w:val="28"/>
               </w:rPr>
-              <w:t>650 000,00</w:t>
+              <w:t>640 000,00</w:t>
             </w:r>
           </w:p>
         </w:tc>
@@ -2235,7 +2235,7 @@
                 <w:sz w:val="24"/>
                 <w:szCs w:val="24"/>
               </w:rPr>
-              <w:t>4 760 000,00</w:t>
+              <w:t>4 770 000,00</w:t>
             </w:r>
           </w:p>
         </w:tc>
@@ -2554,7 +2554,7 @@
                 <w:sz w:val="28"/>
                 <w:szCs w:val="28"/>
               </w:rPr>
-              <w:t>42</w:t>
+              <w:t>43</w:t>
             </w:r>
           </w:p>
         </w:tc>
@@ -2580,7 +2580,7 @@
                 <w:sz w:val="28"/>
                 <w:szCs w:val="28"/>
               </w:rPr>
-              <w:t>420 000,00</w:t>
+              <w:t>430 000,00</w:t>
             </w:r>
           </w:p>
         </w:tc>
@@ -2687,7 +2687,7 @@
                 <w:sz w:val="28"/>
                 <w:szCs w:val="28"/>
               </w:rPr>
-              <w:t>161</w:t>
+              <w:t>162</w:t>
             </w:r>
           </w:p>
         </w:tc>
@@ -2713,7 +2713,7 @@
                 <w:sz w:val="28"/>
                 <w:szCs w:val="28"/>
               </w:rPr>
-              <w:t>1 610 000,00</w:t>
+              <w:t>1 620 000,00</w:t>
             </w:r>
           </w:p>
         </w:tc>
@@ -2742,7 +2742,7 @@
                 <w:sz w:val="24"/>
                 <w:szCs w:val="24"/>
               </w:rPr>
-              <w:t>3 940 000,00</w:t>
+              <w:t>3 960 000,00</w:t>
             </w:r>
           </w:p>
         </w:tc>
@@ -2946,7 +2946,7 @@
                 <w:sz w:val="28"/>
                 <w:szCs w:val="28"/>
               </w:rPr>
-              <w:t>107</w:t>
+              <w:t>108</w:t>
             </w:r>
           </w:p>
         </w:tc>
@@ -2972,7 +2972,7 @@
                 <w:sz w:val="28"/>
                 <w:szCs w:val="28"/>
               </w:rPr>
-              <w:t>1 070 000,00</w:t>
+              <w:t>1 080 000,00</w:t>
             </w:r>
           </w:p>
         </w:tc>
@@ -3703,7 +3703,7 @@
                 <w:sz w:val="28"/>
                 <w:szCs w:val="28"/>
               </w:rPr>
-              <w:t>3294</w:t>
+              <w:t>3307</w:t>
             </w:r>
           </w:p>
         </w:tc>
@@ -3729,7 +3729,7 @@
                 <w:sz w:val="28"/>
                 <w:szCs w:val="28"/>
               </w:rPr>
-              <w:t>32 940 000,00</w:t>
+              <w:t>33 070 000,00</w:t>
             </w:r>
           </w:p>
         </w:tc>
@@ -3755,7 +3755,7 @@
                 <w:sz w:val="28"/>
                 <w:szCs w:val="28"/>
               </w:rPr>
-              <w:t>32 940 000,00</w:t>
+              <w:t>33 070 000,00</w:t>
             </w:r>
           </w:p>
         </w:tc>
@@ -4048,7 +4048,7 @@
                 <w:sz w:val="28"/>
                 <w:szCs w:val="28"/>
               </w:rPr>
-              <w:t>474</w:t>
+              <w:t>476</w:t>
             </w:r>
           </w:p>
         </w:tc>
@@ -4074,7 +4074,7 @@
                 <w:sz w:val="28"/>
                 <w:szCs w:val="28"/>
               </w:rPr>
-              <w:t>4 740 000,00</w:t>
+              <w:t>4 760 000,00</w:t>
             </w:r>
           </w:p>
         </w:tc>
@@ -4103,7 +4103,7 @@
                 <w:sz w:val="24"/>
                 <w:szCs w:val="24"/>
               </w:rPr>
-              <w:t>6 130 000,00</w:t>
+              <w:t>6 150 000,00</w:t>
             </w:r>
           </w:p>
         </w:tc>
@@ -4678,7 +4678,7 @@
                 <w:sz w:val="28"/>
                 <w:szCs w:val="28"/>
               </w:rPr>
-              <w:t>883</w:t>
+              <w:t>885</w:t>
             </w:r>
           </w:p>
         </w:tc>
@@ -4704,7 +4704,7 @@
                 <w:sz w:val="28"/>
                 <w:szCs w:val="28"/>
               </w:rPr>
-              <w:t>8 830 000,00</w:t>
+              <w:t>8 850 000,00</w:t>
             </w:r>
           </w:p>
         </w:tc>
@@ -4730,7 +4730,7 @@
                 <w:sz w:val="28"/>
                 <w:szCs w:val="28"/>
               </w:rPr>
-              <w:t>8 830 000,00</w:t>
+              <w:t>8 850 000,00</w:t>
             </w:r>
           </w:p>
         </w:tc>
@@ -4795,7 +4795,7 @@
                 <w:sz w:val="28"/>
                 <w:szCs w:val="28"/>
               </w:rPr>
-              <w:t>4177</w:t>
+              <w:t>4192</w:t>
             </w:r>
           </w:p>
         </w:tc>
@@ -4821,7 +4821,7 @@
                 <w:sz w:val="28"/>
                 <w:szCs w:val="28"/>
               </w:rPr>
-              <w:t>41 770 000,00</w:t>
+              <w:t>41 920 000,00</w:t>
             </w:r>
           </w:p>
         </w:tc>
@@ -4847,7 +4847,7 @@
                 <w:sz w:val="28"/>
                 <w:szCs w:val="28"/>
               </w:rPr>
-              <w:t>41 770 000,00</w:t>
+              <w:t>41 920 000,00</w:t>
             </w:r>
           </w:p>
         </w:tc>
@@ -4887,7 +4887,7 @@
           <w:sz w:val="28"/>
           <w:szCs w:val="28"/>
         </w:rPr>
-        <w:t>واحد وأربعون مليون وسبعمئة وسبعون ألف</w:t>
+        <w:t>واحد وأربعون مليون وتسعمئة وعشرون ألف</w:t>
       </w:r>
       <w:r>
         <w:rPr>

--- a/storage/Repartition.docx
+++ b/storage/Repartition.docx
@@ -170,7 +170,7 @@
           <w:sz w:val="28"/>
           <w:szCs w:val="28"/>
         </w:rPr>
-        <w:t>2020</w:t>
+        <w:t>2021</w:t>
       </w:r>
       <w:r>
         <w:rPr>
@@ -457,7 +457,7 @@
           <w:sz w:val="32"/>
           <w:szCs w:val="32"/>
         </w:rPr>
-        <w:t>ديسمبر</w:t>
+        <w:t>جانفي</w:t>
       </w:r>
       <w:r>
         <w:rPr>
@@ -478,7 +478,7 @@
           <w:sz w:val="32"/>
           <w:szCs w:val="32"/>
         </w:rPr>
-        <w:t>2020 </w:t>
+        <w:t>2021 </w:t>
       </w:r>
       <w:r>
         <w:rPr>
@@ -775,7 +775,7 @@
                 <w:sz w:val="28"/>
                 <w:szCs w:val="28"/>
               </w:rPr>
-              <w:t>899</w:t>
+              <w:t>957</w:t>
             </w:r>
           </w:p>
         </w:tc>
@@ -801,7 +801,7 @@
                 <w:sz w:val="28"/>
                 <w:szCs w:val="28"/>
               </w:rPr>
-              <w:t>8 990 000,00</w:t>
+              <w:t>9 570 000,00</w:t>
             </w:r>
           </w:p>
         </w:tc>
@@ -830,7 +830,7 @@
                 <w:sz w:val="24"/>
                 <w:szCs w:val="24"/>
               </w:rPr>
-              <w:t>10 670 000,00</w:t>
+              <w:t>11 300 000,00</w:t>
             </w:r>
           </w:p>
         </w:tc>
@@ -910,7 +910,7 @@
                 <w:sz w:val="28"/>
                 <w:szCs w:val="28"/>
               </w:rPr>
-              <w:t>168</w:t>
+              <w:t>173</w:t>
             </w:r>
           </w:p>
         </w:tc>
@@ -936,7 +936,7 @@
                 <w:sz w:val="28"/>
                 <w:szCs w:val="28"/>
               </w:rPr>
-              <w:t>1 680 000,00</w:t>
+              <w:t>1 730 000,00</w:t>
             </w:r>
           </w:p>
         </w:tc>
@@ -1044,7 +1044,7 @@
                 <w:sz w:val="28"/>
                 <w:szCs w:val="28"/>
               </w:rPr>
-              <w:t>204</w:t>
+              <w:t>213</w:t>
             </w:r>
           </w:p>
         </w:tc>
@@ -1070,7 +1070,7 @@
                 <w:sz w:val="28"/>
                 <w:szCs w:val="28"/>
               </w:rPr>
-              <w:t>2 040 000,00</w:t>
+              <w:t>2 130 000,00</w:t>
             </w:r>
           </w:p>
         </w:tc>
@@ -1099,7 +1099,7 @@
                 <w:sz w:val="24"/>
                 <w:szCs w:val="24"/>
               </w:rPr>
-              <w:t>4 970 000,00</w:t>
+              <w:t>5 200 000,00</w:t>
             </w:r>
           </w:p>
         </w:tc>
@@ -1176,7 +1176,7 @@
                 <w:sz w:val="28"/>
                 <w:szCs w:val="28"/>
               </w:rPr>
-              <w:t>155</w:t>
+              <w:t>164</w:t>
             </w:r>
           </w:p>
         </w:tc>
@@ -1202,7 +1202,7 @@
                 <w:sz w:val="28"/>
                 <w:szCs w:val="28"/>
               </w:rPr>
-              <w:t>1 550 000,00</w:t>
+              <w:t>1 640 000,00</w:t>
             </w:r>
           </w:p>
         </w:tc>
@@ -1297,7 +1297,7 @@
                 <w:sz w:val="28"/>
                 <w:szCs w:val="28"/>
               </w:rPr>
-              <w:t>90</w:t>
+              <w:t>95</w:t>
             </w:r>
           </w:p>
         </w:tc>
@@ -1323,7 +1323,7 @@
                 <w:sz w:val="28"/>
                 <w:szCs w:val="28"/>
               </w:rPr>
-              <w:t>900 000,00</w:t>
+              <w:t>950 000,00</w:t>
             </w:r>
           </w:p>
         </w:tc>
@@ -1552,7 +1552,7 @@
                 <w:sz w:val="28"/>
                 <w:szCs w:val="28"/>
               </w:rPr>
-              <w:t>196</w:t>
+              <w:t>211</w:t>
             </w:r>
           </w:p>
         </w:tc>
@@ -1578,7 +1578,7 @@
                 <w:sz w:val="28"/>
                 <w:szCs w:val="28"/>
               </w:rPr>
-              <w:t>1 960 000,00</w:t>
+              <w:t>2 110 000,00</w:t>
             </w:r>
           </w:p>
         </w:tc>
@@ -1607,7 +1607,7 @@
                 <w:sz w:val="24"/>
                 <w:szCs w:val="24"/>
               </w:rPr>
-              <w:t>4 930 000,00</w:t>
+              <w:t>5 250 000,00</w:t>
             </w:r>
           </w:p>
         </w:tc>
@@ -1684,7 +1684,7 @@
                 <w:sz w:val="28"/>
                 <w:szCs w:val="28"/>
               </w:rPr>
-              <w:t>124</w:t>
+              <w:t>132</w:t>
             </w:r>
           </w:p>
         </w:tc>
@@ -1710,7 +1710,7 @@
                 <w:sz w:val="28"/>
                 <w:szCs w:val="28"/>
               </w:rPr>
-              <w:t>1 240 000,00</w:t>
+              <w:t>1 320 000,00</w:t>
             </w:r>
           </w:p>
         </w:tc>
@@ -1805,7 +1805,7 @@
                 <w:sz w:val="28"/>
                 <w:szCs w:val="28"/>
               </w:rPr>
-              <w:t>64</w:t>
+              <w:t>70</w:t>
             </w:r>
           </w:p>
         </w:tc>
@@ -1831,7 +1831,7 @@
                 <w:sz w:val="28"/>
                 <w:szCs w:val="28"/>
               </w:rPr>
-              <w:t>640 000,00</w:t>
+              <w:t>700 000,00</w:t>
             </w:r>
           </w:p>
         </w:tc>
@@ -1926,7 +1926,7 @@
                 <w:sz w:val="28"/>
                 <w:szCs w:val="28"/>
               </w:rPr>
-              <w:t>48</w:t>
+              <w:t>51</w:t>
             </w:r>
           </w:p>
         </w:tc>
@@ -1952,7 +1952,7 @@
                 <w:sz w:val="28"/>
                 <w:szCs w:val="28"/>
               </w:rPr>
-              <w:t>480 000,00</w:t>
+              <w:t>510 000,00</w:t>
             </w:r>
           </w:p>
         </w:tc>
@@ -2180,7 +2180,7 @@
                 <w:sz w:val="28"/>
                 <w:szCs w:val="28"/>
               </w:rPr>
-              <w:t>360</w:t>
+              <w:t>390</w:t>
             </w:r>
           </w:p>
         </w:tc>
@@ -2206,7 +2206,7 @@
                 <w:sz w:val="28"/>
                 <w:szCs w:val="28"/>
               </w:rPr>
-              <w:t>3 600 000,00</w:t>
+              <w:t>3 900 000,00</w:t>
             </w:r>
           </w:p>
         </w:tc>
@@ -2235,7 +2235,7 @@
                 <w:sz w:val="24"/>
                 <w:szCs w:val="24"/>
               </w:rPr>
-              <w:t>4 770 000,00</w:t>
+              <w:t>5 140 000,00</w:t>
             </w:r>
           </w:p>
         </w:tc>
@@ -2312,7 +2312,7 @@
                 <w:sz w:val="28"/>
                 <w:szCs w:val="28"/>
               </w:rPr>
-              <w:t>30</w:t>
+              <w:t>31</w:t>
             </w:r>
           </w:p>
         </w:tc>
@@ -2338,7 +2338,7 @@
                 <w:sz w:val="28"/>
                 <w:szCs w:val="28"/>
               </w:rPr>
-              <w:t>300 000,00</w:t>
+              <w:t>310 000,00</w:t>
             </w:r>
           </w:p>
         </w:tc>
@@ -2554,7 +2554,7 @@
                 <w:sz w:val="28"/>
                 <w:szCs w:val="28"/>
               </w:rPr>
-              <w:t>43</w:t>
+              <w:t>49</w:t>
             </w:r>
           </w:p>
         </w:tc>
@@ -2580,7 +2580,7 @@
                 <w:sz w:val="28"/>
                 <w:szCs w:val="28"/>
               </w:rPr>
-              <w:t>430 000,00</w:t>
+              <w:t>490 000,00</w:t>
             </w:r>
           </w:p>
         </w:tc>
@@ -2687,7 +2687,7 @@
                 <w:sz w:val="28"/>
                 <w:szCs w:val="28"/>
               </w:rPr>
-              <w:t>162</w:t>
+              <w:t>173</w:t>
             </w:r>
           </w:p>
         </w:tc>
@@ -2713,7 +2713,7 @@
                 <w:sz w:val="28"/>
                 <w:szCs w:val="28"/>
               </w:rPr>
-              <w:t>1 620 000,00</w:t>
+              <w:t>1 730 000,00</w:t>
             </w:r>
           </w:p>
         </w:tc>
@@ -2742,7 +2742,7 @@
                 <w:sz w:val="24"/>
                 <w:szCs w:val="24"/>
               </w:rPr>
-              <w:t>3 960 000,00</w:t>
+              <w:t>4 280 000,00</w:t>
             </w:r>
           </w:p>
         </w:tc>
@@ -2821,7 +2821,7 @@
                 <w:sz w:val="28"/>
                 <w:szCs w:val="28"/>
               </w:rPr>
-              <w:t>26</w:t>
+              <w:t>29</w:t>
             </w:r>
           </w:p>
         </w:tc>
@@ -2847,7 +2847,7 @@
                 <w:sz w:val="28"/>
                 <w:szCs w:val="28"/>
               </w:rPr>
-              <w:t>260 000,00</w:t>
+              <w:t>290 000,00</w:t>
             </w:r>
           </w:p>
         </w:tc>
@@ -2946,7 +2946,7 @@
                 <w:sz w:val="28"/>
                 <w:szCs w:val="28"/>
               </w:rPr>
-              <w:t>108</w:t>
+              <w:t>121</w:t>
             </w:r>
           </w:p>
         </w:tc>
@@ -2972,7 +2972,7 @@
                 <w:sz w:val="28"/>
                 <w:szCs w:val="28"/>
               </w:rPr>
-              <w:t>1 080 000,00</w:t>
+              <w:t>1 210 000,00</w:t>
             </w:r>
           </w:p>
         </w:tc>
@@ -3071,7 +3071,7 @@
                 <w:sz w:val="28"/>
                 <w:szCs w:val="28"/>
               </w:rPr>
-              <w:t>100</w:t>
+              <w:t>105</w:t>
             </w:r>
           </w:p>
         </w:tc>
@@ -3097,7 +3097,7 @@
                 <w:sz w:val="28"/>
                 <w:szCs w:val="28"/>
               </w:rPr>
-              <w:t>1 000 000,00</w:t>
+              <w:t>1 050 000,00</w:t>
             </w:r>
           </w:p>
         </w:tc>
@@ -3217,7 +3217,7 @@
                 <w:sz w:val="28"/>
                 <w:szCs w:val="28"/>
               </w:rPr>
-              <w:t>95</w:t>
+              <w:t>103</w:t>
             </w:r>
           </w:p>
         </w:tc>
@@ -3243,7 +3243,7 @@
                 <w:sz w:val="28"/>
                 <w:szCs w:val="28"/>
               </w:rPr>
-              <w:t>950 000,00</w:t>
+              <w:t>1 030 000,00</w:t>
             </w:r>
           </w:p>
         </w:tc>
@@ -3272,7 +3272,7 @@
                 <w:sz w:val="24"/>
                 <w:szCs w:val="24"/>
               </w:rPr>
-              <w:t>3 770 000,00</w:t>
+              <w:t>3 990 000,00</w:t>
             </w:r>
           </w:p>
         </w:tc>
@@ -3351,7 +3351,7 @@
                 <w:sz w:val="28"/>
                 <w:szCs w:val="28"/>
               </w:rPr>
-              <w:t>129</w:t>
+              <w:t>136</w:t>
             </w:r>
           </w:p>
         </w:tc>
@@ -3377,7 +3377,7 @@
                 <w:sz w:val="28"/>
                 <w:szCs w:val="28"/>
               </w:rPr>
-              <w:t>1 290 000,00</w:t>
+              <w:t>1 360 000,00</w:t>
             </w:r>
           </w:p>
         </w:tc>
@@ -3474,7 +3474,7 @@
                 <w:sz w:val="28"/>
                 <w:szCs w:val="28"/>
               </w:rPr>
-              <w:t>96</w:t>
+              <w:t>100</w:t>
             </w:r>
           </w:p>
         </w:tc>
@@ -3500,7 +3500,7 @@
                 <w:sz w:val="28"/>
                 <w:szCs w:val="28"/>
               </w:rPr>
-              <w:t>960 000,00</w:t>
+              <w:t>1 000 000,00</w:t>
             </w:r>
           </w:p>
         </w:tc>
@@ -3597,7 +3597,7 @@
                 <w:sz w:val="28"/>
                 <w:szCs w:val="28"/>
               </w:rPr>
-              <w:t>57</w:t>
+              <w:t>60</w:t>
             </w:r>
           </w:p>
         </w:tc>
@@ -3623,7 +3623,7 @@
                 <w:sz w:val="28"/>
                 <w:szCs w:val="28"/>
               </w:rPr>
-              <w:t>570 000,00</w:t>
+              <w:t>600 000,00</w:t>
             </w:r>
           </w:p>
         </w:tc>
@@ -3703,7 +3703,7 @@
                 <w:sz w:val="28"/>
                 <w:szCs w:val="28"/>
               </w:rPr>
-              <w:t>3307</w:t>
+              <w:t>3516</w:t>
             </w:r>
           </w:p>
         </w:tc>
@@ -3729,7 +3729,7 @@
                 <w:sz w:val="28"/>
                 <w:szCs w:val="28"/>
               </w:rPr>
-              <w:t>33 070 000,00</w:t>
+              <w:t>35 160 000,00</w:t>
             </w:r>
           </w:p>
         </w:tc>
@@ -3755,7 +3755,7 @@
                 <w:sz w:val="28"/>
                 <w:szCs w:val="28"/>
               </w:rPr>
-              <w:t>33 070 000,00</w:t>
+              <w:t>35 160 000,00</w:t>
             </w:r>
           </w:p>
         </w:tc>
@@ -4048,7 +4048,7 @@
                 <w:sz w:val="28"/>
                 <w:szCs w:val="28"/>
               </w:rPr>
-              <w:t>476</w:t>
+              <w:t>494</w:t>
             </w:r>
           </w:p>
         </w:tc>
@@ -4074,7 +4074,7 @@
                 <w:sz w:val="28"/>
                 <w:szCs w:val="28"/>
               </w:rPr>
-              <w:t>4 760 000,00</w:t>
+              <w:t>4 940 000,00</w:t>
             </w:r>
           </w:p>
         </w:tc>
@@ -4103,7 +4103,7 @@
                 <w:sz w:val="24"/>
                 <w:szCs w:val="24"/>
               </w:rPr>
-              <w:t>6 150 000,00</w:t>
+              <w:t>6 350 000,00</w:t>
             </w:r>
           </w:p>
         </w:tc>
@@ -4181,7 +4181,7 @@
                 <w:sz w:val="28"/>
                 <w:szCs w:val="28"/>
               </w:rPr>
-              <w:t>84</w:t>
+              <w:t>86</w:t>
             </w:r>
           </w:p>
         </w:tc>
@@ -4207,7 +4207,7 @@
                 <w:sz w:val="28"/>
                 <w:szCs w:val="28"/>
               </w:rPr>
-              <w:t>840 000,00</w:t>
+              <w:t>860 000,00</w:t>
             </w:r>
           </w:p>
         </w:tc>
@@ -4440,7 +4440,7 @@
                 <w:sz w:val="26"/>
                 <w:szCs w:val="26"/>
               </w:rPr>
-              <w:t>203</w:t>
+              <w:t>215</w:t>
             </w:r>
           </w:p>
         </w:tc>
@@ -4466,7 +4466,7 @@
                 <w:sz w:val="26"/>
                 <w:szCs w:val="26"/>
               </w:rPr>
-              <w:t>2 030 000,00</w:t>
+              <w:t>2 150 000,00</w:t>
             </w:r>
           </w:p>
         </w:tc>
@@ -4495,7 +4495,7 @@
                 <w:sz w:val="24"/>
                 <w:szCs w:val="24"/>
               </w:rPr>
-              <w:t>2 700 000,00</w:t>
+              <w:t>2 870 000,00</w:t>
             </w:r>
           </w:p>
         </w:tc>
@@ -4572,7 +4572,7 @@
                 <w:sz w:val="26"/>
                 <w:szCs w:val="26"/>
               </w:rPr>
-              <w:t>67</w:t>
+              <w:t>72</w:t>
             </w:r>
           </w:p>
         </w:tc>
@@ -4598,7 +4598,7 @@
                 <w:sz w:val="26"/>
                 <w:szCs w:val="26"/>
               </w:rPr>
-              <w:t>670 000,00</w:t>
+              <w:t>720 000,00</w:t>
             </w:r>
           </w:p>
         </w:tc>
@@ -4678,7 +4678,7 @@
                 <w:sz w:val="28"/>
                 <w:szCs w:val="28"/>
               </w:rPr>
-              <w:t>885</w:t>
+              <w:t>922</w:t>
             </w:r>
           </w:p>
         </w:tc>
@@ -4704,7 +4704,7 @@
                 <w:sz w:val="28"/>
                 <w:szCs w:val="28"/>
               </w:rPr>
-              <w:t>8 850 000,00</w:t>
+              <w:t>9 220 000,00</w:t>
             </w:r>
           </w:p>
         </w:tc>
@@ -4730,7 +4730,7 @@
                 <w:sz w:val="28"/>
                 <w:szCs w:val="28"/>
               </w:rPr>
-              <w:t>8 850 000,00</w:t>
+              <w:t>9 220 000,00</w:t>
             </w:r>
           </w:p>
         </w:tc>
@@ -4795,7 +4795,7 @@
                 <w:sz w:val="28"/>
                 <w:szCs w:val="28"/>
               </w:rPr>
-              <w:t>4192</w:t>
+              <w:t>4438</w:t>
             </w:r>
           </w:p>
         </w:tc>
@@ -4821,7 +4821,7 @@
                 <w:sz w:val="28"/>
                 <w:szCs w:val="28"/>
               </w:rPr>
-              <w:t>41 920 000,00</w:t>
+              <w:t>44 380 000,00</w:t>
             </w:r>
           </w:p>
         </w:tc>
@@ -4847,7 +4847,7 @@
                 <w:sz w:val="28"/>
                 <w:szCs w:val="28"/>
               </w:rPr>
-              <w:t>41 920 000,00</w:t>
+              <w:t>44 380 000,00</w:t>
             </w:r>
           </w:p>
         </w:tc>
@@ -4887,7 +4887,7 @@
           <w:sz w:val="28"/>
           <w:szCs w:val="28"/>
         </w:rPr>
-        <w:t>واحد وأربعون مليون وتسعمئة وعشرون ألف</w:t>
+        <w:t>أربعة وأربعون مليون وثلاثمئة وثمانون ألف</w:t>
       </w:r>
       <w:r>
         <w:rPr>

--- a/storage/Repartition.docx
+++ b/storage/Repartition.docx
@@ -457,7 +457,7 @@
           <w:sz w:val="32"/>
           <w:szCs w:val="32"/>
         </w:rPr>
-        <w:t>جانفي</w:t>
+        <w:t>فيفري</w:t>
       </w:r>
       <w:r>
         <w:rPr>
@@ -775,7 +775,7 @@
                 <w:sz w:val="28"/>
                 <w:szCs w:val="28"/>
               </w:rPr>
-              <w:t>957</w:t>
+              <w:t>708</w:t>
             </w:r>
           </w:p>
         </w:tc>
@@ -801,7 +801,7 @@
                 <w:sz w:val="28"/>
                 <w:szCs w:val="28"/>
               </w:rPr>
-              <w:t>9 570 000,00</w:t>
+              <w:t>7 080 000,00</w:t>
             </w:r>
           </w:p>
         </w:tc>
@@ -830,7 +830,7 @@
                 <w:sz w:val="24"/>
                 <w:szCs w:val="24"/>
               </w:rPr>
-              <w:t>11 300 000,00</w:t>
+              <w:t>8 340 000,00</w:t>
             </w:r>
           </w:p>
         </w:tc>
@@ -910,7 +910,7 @@
                 <w:sz w:val="28"/>
                 <w:szCs w:val="28"/>
               </w:rPr>
-              <w:t>173</w:t>
+              <w:t>126</w:t>
             </w:r>
           </w:p>
         </w:tc>
@@ -936,7 +936,7 @@
                 <w:sz w:val="28"/>
                 <w:szCs w:val="28"/>
               </w:rPr>
-              <w:t>1 730 000,00</w:t>
+              <w:t>1 260 000,00</w:t>
             </w:r>
           </w:p>
         </w:tc>
@@ -1044,7 +1044,7 @@
                 <w:sz w:val="28"/>
                 <w:szCs w:val="28"/>
               </w:rPr>
-              <w:t>213</w:t>
+              <w:t>149</w:t>
             </w:r>
           </w:p>
         </w:tc>
@@ -1070,7 +1070,7 @@
                 <w:sz w:val="28"/>
                 <w:szCs w:val="28"/>
               </w:rPr>
-              <w:t>2 130 000,00</w:t>
+              <w:t>1 490 000,00</w:t>
             </w:r>
           </w:p>
         </w:tc>
@@ -1099,7 +1099,7 @@
                 <w:sz w:val="24"/>
                 <w:szCs w:val="24"/>
               </w:rPr>
-              <w:t>5 200 000,00</w:t>
+              <w:t>3 530 000,00</w:t>
             </w:r>
           </w:p>
         </w:tc>
@@ -1176,7 +1176,7 @@
                 <w:sz w:val="28"/>
                 <w:szCs w:val="28"/>
               </w:rPr>
-              <w:t>164</w:t>
+              <w:t>106</w:t>
             </w:r>
           </w:p>
         </w:tc>
@@ -1202,7 +1202,7 @@
                 <w:sz w:val="28"/>
                 <w:szCs w:val="28"/>
               </w:rPr>
-              <w:t>1 640 000,00</w:t>
+              <w:t>1 060 000,00</w:t>
             </w:r>
           </w:p>
         </w:tc>
@@ -1297,7 +1297,7 @@
                 <w:sz w:val="28"/>
                 <w:szCs w:val="28"/>
               </w:rPr>
-              <w:t>95</w:t>
+              <w:t>59</w:t>
             </w:r>
           </w:p>
         </w:tc>
@@ -1323,7 +1323,7 @@
                 <w:sz w:val="28"/>
                 <w:szCs w:val="28"/>
               </w:rPr>
-              <w:t>950 000,00</w:t>
+              <w:t>590 000,00</w:t>
             </w:r>
           </w:p>
         </w:tc>
@@ -1418,7 +1418,7 @@
                 <w:sz w:val="28"/>
                 <w:szCs w:val="28"/>
               </w:rPr>
-              <w:t>48</w:t>
+              <w:t>39</w:t>
             </w:r>
           </w:p>
         </w:tc>
@@ -1444,7 +1444,7 @@
                 <w:sz w:val="28"/>
                 <w:szCs w:val="28"/>
               </w:rPr>
-              <w:t>480 000,00</w:t>
+              <w:t>390 000,00</w:t>
             </w:r>
           </w:p>
         </w:tc>
@@ -1552,7 +1552,7 @@
                 <w:sz w:val="28"/>
                 <w:szCs w:val="28"/>
               </w:rPr>
-              <w:t>211</w:t>
+              <w:t>142</w:t>
             </w:r>
           </w:p>
         </w:tc>
@@ -1578,7 +1578,7 @@
                 <w:sz w:val="28"/>
                 <w:szCs w:val="28"/>
               </w:rPr>
-              <w:t>2 110 000,00</w:t>
+              <w:t>1 420 000,00</w:t>
             </w:r>
           </w:p>
         </w:tc>
@@ -1607,7 +1607,7 @@
                 <w:sz w:val="24"/>
                 <w:szCs w:val="24"/>
               </w:rPr>
-              <w:t>5 250 000,00</w:t>
+              <w:t>3 600 000,00</w:t>
             </w:r>
           </w:p>
         </w:tc>
@@ -1684,7 +1684,7 @@
                 <w:sz w:val="28"/>
                 <w:szCs w:val="28"/>
               </w:rPr>
-              <w:t>132</w:t>
+              <w:t>97</w:t>
             </w:r>
           </w:p>
         </w:tc>
@@ -1710,7 +1710,7 @@
                 <w:sz w:val="28"/>
                 <w:szCs w:val="28"/>
               </w:rPr>
-              <w:t>1 320 000,00</w:t>
+              <w:t>970 000,00</w:t>
             </w:r>
           </w:p>
         </w:tc>
@@ -1805,7 +1805,7 @@
                 <w:sz w:val="28"/>
                 <w:szCs w:val="28"/>
               </w:rPr>
-              <w:t>70</w:t>
+              <w:t>49</w:t>
             </w:r>
           </w:p>
         </w:tc>
@@ -1831,7 +1831,7 @@
                 <w:sz w:val="28"/>
                 <w:szCs w:val="28"/>
               </w:rPr>
-              <w:t>700 000,00</w:t>
+              <w:t>490 000,00</w:t>
             </w:r>
           </w:p>
         </w:tc>
@@ -1926,7 +1926,7 @@
                 <w:sz w:val="28"/>
                 <w:szCs w:val="28"/>
               </w:rPr>
-              <w:t>51</w:t>
+              <w:t>23</w:t>
             </w:r>
           </w:p>
         </w:tc>
@@ -1952,7 +1952,7 @@
                 <w:sz w:val="28"/>
                 <w:szCs w:val="28"/>
               </w:rPr>
-              <w:t>510 000,00</w:t>
+              <w:t>230 000,00</w:t>
             </w:r>
           </w:p>
         </w:tc>
@@ -2047,7 +2047,7 @@
                 <w:sz w:val="28"/>
                 <w:szCs w:val="28"/>
               </w:rPr>
-              <w:t>61</w:t>
+              <w:t>49</w:t>
             </w:r>
           </w:p>
         </w:tc>
@@ -2073,7 +2073,7 @@
                 <w:sz w:val="28"/>
                 <w:szCs w:val="28"/>
               </w:rPr>
-              <w:t>610 000,00</w:t>
+              <w:t>490 000,00</w:t>
             </w:r>
           </w:p>
         </w:tc>
@@ -2180,7 +2180,7 @@
                 <w:sz w:val="28"/>
                 <w:szCs w:val="28"/>
               </w:rPr>
-              <w:t>390</w:t>
+              <w:t>274</w:t>
             </w:r>
           </w:p>
         </w:tc>
@@ -2206,7 +2206,7 @@
                 <w:sz w:val="28"/>
                 <w:szCs w:val="28"/>
               </w:rPr>
-              <w:t>3 900 000,00</w:t>
+              <w:t>2 740 000,00</w:t>
             </w:r>
           </w:p>
         </w:tc>
@@ -2235,7 +2235,7 @@
                 <w:sz w:val="24"/>
                 <w:szCs w:val="24"/>
               </w:rPr>
-              <w:t>5 140 000,00</w:t>
+              <w:t>3 620 000,00</w:t>
             </w:r>
           </w:p>
         </w:tc>
@@ -2312,7 +2312,7 @@
                 <w:sz w:val="28"/>
                 <w:szCs w:val="28"/>
               </w:rPr>
-              <w:t>31</w:t>
+              <w:t>25</w:t>
             </w:r>
           </w:p>
         </w:tc>
@@ -2338,7 +2338,7 @@
                 <w:sz w:val="28"/>
                 <w:szCs w:val="28"/>
               </w:rPr>
-              <w:t>310 000,00</w:t>
+              <w:t>250 000,00</w:t>
             </w:r>
           </w:p>
         </w:tc>
@@ -2433,7 +2433,7 @@
                 <w:sz w:val="28"/>
                 <w:szCs w:val="28"/>
               </w:rPr>
-              <w:t>44</w:t>
+              <w:t>30</w:t>
             </w:r>
           </w:p>
         </w:tc>
@@ -2459,7 +2459,7 @@
                 <w:sz w:val="28"/>
                 <w:szCs w:val="28"/>
               </w:rPr>
-              <w:t>440 000,00</w:t>
+              <w:t>300 000,00</w:t>
             </w:r>
           </w:p>
         </w:tc>
@@ -2554,7 +2554,7 @@
                 <w:sz w:val="28"/>
                 <w:szCs w:val="28"/>
               </w:rPr>
-              <w:t>49</w:t>
+              <w:t>33</w:t>
             </w:r>
           </w:p>
         </w:tc>
@@ -2580,7 +2580,7 @@
                 <w:sz w:val="28"/>
                 <w:szCs w:val="28"/>
               </w:rPr>
-              <w:t>490 000,00</w:t>
+              <w:t>330 000,00</w:t>
             </w:r>
           </w:p>
         </w:tc>
@@ -2687,7 +2687,7 @@
                 <w:sz w:val="28"/>
                 <w:szCs w:val="28"/>
               </w:rPr>
-              <w:t>173</w:t>
+              <w:t>126</w:t>
             </w:r>
           </w:p>
         </w:tc>
@@ -2713,7 +2713,7 @@
                 <w:sz w:val="28"/>
                 <w:szCs w:val="28"/>
               </w:rPr>
-              <w:t>1 730 000,00</w:t>
+              <w:t>1 260 000,00</w:t>
             </w:r>
           </w:p>
         </w:tc>
@@ -2742,7 +2742,7 @@
                 <w:sz w:val="24"/>
                 <w:szCs w:val="24"/>
               </w:rPr>
-              <w:t>4 280 000,00</w:t>
+              <w:t>2 830 000,00</w:t>
             </w:r>
           </w:p>
         </w:tc>
@@ -2821,7 +2821,7 @@
                 <w:sz w:val="28"/>
                 <w:szCs w:val="28"/>
               </w:rPr>
-              <w:t>29</w:t>
+              <w:t>14</w:t>
             </w:r>
           </w:p>
         </w:tc>
@@ -2847,7 +2847,7 @@
                 <w:sz w:val="28"/>
                 <w:szCs w:val="28"/>
               </w:rPr>
-              <w:t>290 000,00</w:t>
+              <w:t>140 000,00</w:t>
             </w:r>
           </w:p>
         </w:tc>
@@ -2946,7 +2946,7 @@
                 <w:sz w:val="28"/>
                 <w:szCs w:val="28"/>
               </w:rPr>
-              <w:t>121</w:t>
+              <w:t>81</w:t>
             </w:r>
           </w:p>
         </w:tc>
@@ -2972,7 +2972,7 @@
                 <w:sz w:val="28"/>
                 <w:szCs w:val="28"/>
               </w:rPr>
-              <w:t>1 210 000,00</w:t>
+              <w:t>810 000,00</w:t>
             </w:r>
           </w:p>
         </w:tc>
@@ -3071,7 +3071,7 @@
                 <w:sz w:val="28"/>
                 <w:szCs w:val="28"/>
               </w:rPr>
-              <w:t>105</w:t>
+              <w:t>62</w:t>
             </w:r>
           </w:p>
         </w:tc>
@@ -3097,7 +3097,7 @@
                 <w:sz w:val="28"/>
                 <w:szCs w:val="28"/>
               </w:rPr>
-              <w:t>1 050 000,00</w:t>
+              <w:t>620 000,00</w:t>
             </w:r>
           </w:p>
         </w:tc>
@@ -3217,7 +3217,7 @@
                 <w:sz w:val="28"/>
                 <w:szCs w:val="28"/>
               </w:rPr>
-              <w:t>103</w:t>
+              <w:t>70</w:t>
             </w:r>
           </w:p>
         </w:tc>
@@ -3243,7 +3243,7 @@
                 <w:sz w:val="28"/>
                 <w:szCs w:val="28"/>
               </w:rPr>
-              <w:t>1 030 000,00</w:t>
+              <w:t>700 000,00</w:t>
             </w:r>
           </w:p>
         </w:tc>
@@ -3272,7 +3272,7 @@
                 <w:sz w:val="24"/>
                 <w:szCs w:val="24"/>
               </w:rPr>
-              <w:t>3 990 000,00</w:t>
+              <w:t>2 870 000,00</w:t>
             </w:r>
           </w:p>
         </w:tc>
@@ -3351,7 +3351,7 @@
                 <w:sz w:val="28"/>
                 <w:szCs w:val="28"/>
               </w:rPr>
-              <w:t>136</w:t>
+              <w:t>94</w:t>
             </w:r>
           </w:p>
         </w:tc>
@@ -3377,7 +3377,7 @@
                 <w:sz w:val="28"/>
                 <w:szCs w:val="28"/>
               </w:rPr>
-              <w:t>1 360 000,00</w:t>
+              <w:t>940 000,00</w:t>
             </w:r>
           </w:p>
         </w:tc>
@@ -3474,7 +3474,7 @@
                 <w:sz w:val="28"/>
                 <w:szCs w:val="28"/>
               </w:rPr>
-              <w:t>100</w:t>
+              <w:t>78</w:t>
             </w:r>
           </w:p>
         </w:tc>
@@ -3500,7 +3500,7 @@
                 <w:sz w:val="28"/>
                 <w:szCs w:val="28"/>
               </w:rPr>
-              <w:t>1 000 000,00</w:t>
+              <w:t>780 000,00</w:t>
             </w:r>
           </w:p>
         </w:tc>
@@ -3597,7 +3597,7 @@
                 <w:sz w:val="28"/>
                 <w:szCs w:val="28"/>
               </w:rPr>
-              <w:t>60</w:t>
+              <w:t>45</w:t>
             </w:r>
           </w:p>
         </w:tc>
@@ -3623,7 +3623,7 @@
                 <w:sz w:val="28"/>
                 <w:szCs w:val="28"/>
               </w:rPr>
-              <w:t>600 000,00</w:t>
+              <w:t>450 000,00</w:t>
             </w:r>
           </w:p>
         </w:tc>
@@ -3703,7 +3703,7 @@
                 <w:sz w:val="28"/>
                 <w:szCs w:val="28"/>
               </w:rPr>
-              <w:t>3516</w:t>
+              <w:t>2479</w:t>
             </w:r>
           </w:p>
         </w:tc>
@@ -3729,7 +3729,7 @@
                 <w:sz w:val="28"/>
                 <w:szCs w:val="28"/>
               </w:rPr>
-              <w:t>35 160 000,00</w:t>
+              <w:t>24 790 000,00</w:t>
             </w:r>
           </w:p>
         </w:tc>
@@ -3755,7 +3755,7 @@
                 <w:sz w:val="28"/>
                 <w:szCs w:val="28"/>
               </w:rPr>
-              <w:t>35 160 000,00</w:t>
+              <w:t>24 790 000,00</w:t>
             </w:r>
           </w:p>
         </w:tc>
@@ -4048,7 +4048,7 @@
                 <w:sz w:val="28"/>
                 <w:szCs w:val="28"/>
               </w:rPr>
-              <w:t>494</w:t>
+              <w:t>333</w:t>
             </w:r>
           </w:p>
         </w:tc>
@@ -4074,7 +4074,7 @@
                 <w:sz w:val="28"/>
                 <w:szCs w:val="28"/>
               </w:rPr>
-              <w:t>4 940 000,00</w:t>
+              <w:t>3 330 000,00</w:t>
             </w:r>
           </w:p>
         </w:tc>
@@ -4103,7 +4103,7 @@
                 <w:sz w:val="24"/>
                 <w:szCs w:val="24"/>
               </w:rPr>
-              <w:t>6 350 000,00</w:t>
+              <w:t>4 430 000,00</w:t>
             </w:r>
           </w:p>
         </w:tc>
@@ -4181,7 +4181,7 @@
                 <w:sz w:val="28"/>
                 <w:szCs w:val="28"/>
               </w:rPr>
-              <w:t>86</w:t>
+              <w:t>65</w:t>
             </w:r>
           </w:p>
         </w:tc>
@@ -4207,7 +4207,7 @@
                 <w:sz w:val="28"/>
                 <w:szCs w:val="28"/>
               </w:rPr>
-              <w:t>860 000,00</w:t>
+              <w:t>650 000,00</w:t>
             </w:r>
           </w:p>
         </w:tc>
@@ -4303,7 +4303,7 @@
                 <w:sz w:val="28"/>
                 <w:szCs w:val="28"/>
               </w:rPr>
-              <w:t>55</w:t>
+              <w:t>45</w:t>
             </w:r>
           </w:p>
         </w:tc>
@@ -4329,7 +4329,7 @@
                 <w:sz w:val="28"/>
                 <w:szCs w:val="28"/>
               </w:rPr>
-              <w:t>550 000,00</w:t>
+              <w:t>450 000,00</w:t>
             </w:r>
           </w:p>
         </w:tc>
@@ -4440,7 +4440,7 @@
                 <w:sz w:val="26"/>
                 <w:szCs w:val="26"/>
               </w:rPr>
-              <w:t>215</w:t>
+              <w:t>169</w:t>
             </w:r>
           </w:p>
         </w:tc>
@@ -4466,7 +4466,7 @@
                 <w:sz w:val="26"/>
                 <w:szCs w:val="26"/>
               </w:rPr>
-              <w:t>2 150 000,00</w:t>
+              <w:t>1 690 000,00</w:t>
             </w:r>
           </w:p>
         </w:tc>
@@ -4495,7 +4495,7 @@
                 <w:sz w:val="24"/>
                 <w:szCs w:val="24"/>
               </w:rPr>
-              <w:t>2 870 000,00</w:t>
+              <w:t>2 230 000,00</w:t>
             </w:r>
           </w:p>
         </w:tc>
@@ -4572,7 +4572,7 @@
                 <w:sz w:val="26"/>
                 <w:szCs w:val="26"/>
               </w:rPr>
-              <w:t>72</w:t>
+              <w:t>54</w:t>
             </w:r>
           </w:p>
         </w:tc>
@@ -4598,7 +4598,7 @@
                 <w:sz w:val="26"/>
                 <w:szCs w:val="26"/>
               </w:rPr>
-              <w:t>720 000,00</w:t>
+              <w:t>540 000,00</w:t>
             </w:r>
           </w:p>
         </w:tc>
@@ -4678,7 +4678,7 @@
                 <w:sz w:val="28"/>
                 <w:szCs w:val="28"/>
               </w:rPr>
-              <w:t>922</w:t>
+              <w:t>666</w:t>
             </w:r>
           </w:p>
         </w:tc>
@@ -4704,7 +4704,7 @@
                 <w:sz w:val="28"/>
                 <w:szCs w:val="28"/>
               </w:rPr>
-              <w:t>9 220 000,00</w:t>
+              <w:t>6 660 000,00</w:t>
             </w:r>
           </w:p>
         </w:tc>
@@ -4730,7 +4730,7 @@
                 <w:sz w:val="28"/>
                 <w:szCs w:val="28"/>
               </w:rPr>
-              <w:t>9 220 000,00</w:t>
+              <w:t>6 660 000,00</w:t>
             </w:r>
           </w:p>
         </w:tc>
@@ -4795,7 +4795,7 @@
                 <w:sz w:val="28"/>
                 <w:szCs w:val="28"/>
               </w:rPr>
-              <w:t>4438</w:t>
+              <w:t>3145</w:t>
             </w:r>
           </w:p>
         </w:tc>
@@ -4821,7 +4821,7 @@
                 <w:sz w:val="28"/>
                 <w:szCs w:val="28"/>
               </w:rPr>
-              <w:t>44 380 000,00</w:t>
+              <w:t>31 450 000,00</w:t>
             </w:r>
           </w:p>
         </w:tc>
@@ -4847,7 +4847,7 @@
                 <w:sz w:val="28"/>
                 <w:szCs w:val="28"/>
               </w:rPr>
-              <w:t>44 380 000,00</w:t>
+              <w:t>31 450 000,00</w:t>
             </w:r>
           </w:p>
         </w:tc>
@@ -4887,7 +4887,7 @@
           <w:sz w:val="28"/>
           <w:szCs w:val="28"/>
         </w:rPr>
-        <w:t>أربعة وأربعون مليون وثلاثمئة وثمانون ألف</w:t>
+        <w:t>واحد وثلاثون مليون وأربعمئة وخمسون ألف</w:t>
       </w:r>
       <w:r>
         <w:rPr>

--- a/storage/Repartition.docx
+++ b/storage/Repartition.docx
@@ -457,7 +457,7 @@
           <w:sz w:val="32"/>
           <w:szCs w:val="32"/>
         </w:rPr>
-        <w:t>فيفري</w:t>
+        <w:t>مارس</w:t>
       </w:r>
       <w:r>
         <w:rPr>
@@ -775,7 +775,7 @@
                 <w:sz w:val="28"/>
                 <w:szCs w:val="28"/>
               </w:rPr>
-              <w:t>708</w:t>
+              <w:t>840</w:t>
             </w:r>
           </w:p>
         </w:tc>
@@ -801,7 +801,7 @@
                 <w:sz w:val="28"/>
                 <w:szCs w:val="28"/>
               </w:rPr>
-              <w:t>7 080 000,00</w:t>
+              <w:t>8 400 000,00</w:t>
             </w:r>
           </w:p>
         </w:tc>
@@ -830,7 +830,7 @@
                 <w:sz w:val="24"/>
                 <w:szCs w:val="24"/>
               </w:rPr>
-              <w:t>8 340 000,00</w:t>
+              <w:t>9 950 000,00</w:t>
             </w:r>
           </w:p>
         </w:tc>
@@ -910,7 +910,7 @@
                 <w:sz w:val="28"/>
                 <w:szCs w:val="28"/>
               </w:rPr>
-              <w:t>126</w:t>
+              <w:t>155</w:t>
             </w:r>
           </w:p>
         </w:tc>
@@ -936,7 +936,7 @@
                 <w:sz w:val="28"/>
                 <w:szCs w:val="28"/>
               </w:rPr>
-              <w:t>1 260 000,00</w:t>
+              <w:t>1 550 000,00</w:t>
             </w:r>
           </w:p>
         </w:tc>
@@ -1044,7 +1044,7 @@
                 <w:sz w:val="28"/>
                 <w:szCs w:val="28"/>
               </w:rPr>
-              <w:t>149</w:t>
+              <w:t>186</w:t>
             </w:r>
           </w:p>
         </w:tc>
@@ -1070,7 +1070,7 @@
                 <w:sz w:val="28"/>
                 <w:szCs w:val="28"/>
               </w:rPr>
-              <w:t>1 490 000,00</w:t>
+              <w:t>1 860 000,00</w:t>
             </w:r>
           </w:p>
         </w:tc>
@@ -1099,7 +1099,7 @@
                 <w:sz w:val="24"/>
                 <w:szCs w:val="24"/>
               </w:rPr>
-              <w:t>3 530 000,00</w:t>
+              <w:t>4 600 000,00</w:t>
             </w:r>
           </w:p>
         </w:tc>
@@ -1176,7 +1176,7 @@
                 <w:sz w:val="28"/>
                 <w:szCs w:val="28"/>
               </w:rPr>
-              <w:t>106</w:t>
+              <w:t>147</w:t>
             </w:r>
           </w:p>
         </w:tc>
@@ -1202,7 +1202,7 @@
                 <w:sz w:val="28"/>
                 <w:szCs w:val="28"/>
               </w:rPr>
-              <w:t>1 060 000,00</w:t>
+              <w:t>1 470 000,00</w:t>
             </w:r>
           </w:p>
         </w:tc>
@@ -1297,7 +1297,7 @@
                 <w:sz w:val="28"/>
                 <w:szCs w:val="28"/>
               </w:rPr>
-              <w:t>59</w:t>
+              <w:t>83</w:t>
             </w:r>
           </w:p>
         </w:tc>
@@ -1323,7 +1323,7 @@
                 <w:sz w:val="28"/>
                 <w:szCs w:val="28"/>
               </w:rPr>
-              <w:t>590 000,00</w:t>
+              <w:t>830 000,00</w:t>
             </w:r>
           </w:p>
         </w:tc>
@@ -1418,7 +1418,7 @@
                 <w:sz w:val="28"/>
                 <w:szCs w:val="28"/>
               </w:rPr>
-              <w:t>39</w:t>
+              <w:t>44</w:t>
             </w:r>
           </w:p>
         </w:tc>
@@ -1444,7 +1444,7 @@
                 <w:sz w:val="28"/>
                 <w:szCs w:val="28"/>
               </w:rPr>
-              <w:t>390 000,00</w:t>
+              <w:t>440 000,00</w:t>
             </w:r>
           </w:p>
         </w:tc>
@@ -1552,7 +1552,7 @@
                 <w:sz w:val="28"/>
                 <w:szCs w:val="28"/>
               </w:rPr>
-              <w:t>142</w:t>
+              <w:t>183</w:t>
             </w:r>
           </w:p>
         </w:tc>
@@ -1578,7 +1578,7 @@
                 <w:sz w:val="28"/>
                 <w:szCs w:val="28"/>
               </w:rPr>
-              <w:t>1 420 000,00</w:t>
+              <w:t>1 830 000,00</w:t>
             </w:r>
           </w:p>
         </w:tc>
@@ -1607,7 +1607,7 @@
                 <w:sz w:val="24"/>
                 <w:szCs w:val="24"/>
               </w:rPr>
-              <w:t>3 600 000,00</w:t>
+              <w:t>4 490 000,00</w:t>
             </w:r>
           </w:p>
         </w:tc>
@@ -1684,7 +1684,7 @@
                 <w:sz w:val="28"/>
                 <w:szCs w:val="28"/>
               </w:rPr>
-              <w:t>97</w:t>
+              <w:t>114</w:t>
             </w:r>
           </w:p>
         </w:tc>
@@ -1710,7 +1710,7 @@
                 <w:sz w:val="28"/>
                 <w:szCs w:val="28"/>
               </w:rPr>
-              <w:t>970 000,00</w:t>
+              <w:t>1 140 000,00</w:t>
             </w:r>
           </w:p>
         </w:tc>
@@ -1805,7 +1805,7 @@
                 <w:sz w:val="28"/>
                 <w:szCs w:val="28"/>
               </w:rPr>
-              <w:t>49</w:t>
+              <w:t>61</w:t>
             </w:r>
           </w:p>
         </w:tc>
@@ -1831,7 +1831,7 @@
                 <w:sz w:val="28"/>
                 <w:szCs w:val="28"/>
               </w:rPr>
-              <w:t>490 000,00</w:t>
+              <w:t>610 000,00</w:t>
             </w:r>
           </w:p>
         </w:tc>
@@ -1926,7 +1926,7 @@
                 <w:sz w:val="28"/>
                 <w:szCs w:val="28"/>
               </w:rPr>
-              <w:t>23</w:t>
+              <w:t>36</w:t>
             </w:r>
           </w:p>
         </w:tc>
@@ -1952,7 +1952,7 @@
                 <w:sz w:val="28"/>
                 <w:szCs w:val="28"/>
               </w:rPr>
-              <w:t>230 000,00</w:t>
+              <w:t>360 000,00</w:t>
             </w:r>
           </w:p>
         </w:tc>
@@ -2047,7 +2047,7 @@
                 <w:sz w:val="28"/>
                 <w:szCs w:val="28"/>
               </w:rPr>
-              <w:t>49</w:t>
+              <w:t>55</w:t>
             </w:r>
           </w:p>
         </w:tc>
@@ -2073,7 +2073,7 @@
                 <w:sz w:val="28"/>
                 <w:szCs w:val="28"/>
               </w:rPr>
-              <w:t>490 000,00</w:t>
+              <w:t>550 000,00</w:t>
             </w:r>
           </w:p>
         </w:tc>
@@ -2180,7 +2180,7 @@
                 <w:sz w:val="28"/>
                 <w:szCs w:val="28"/>
               </w:rPr>
-              <w:t>274</w:t>
+              <w:t>334</w:t>
             </w:r>
           </w:p>
         </w:tc>
@@ -2206,7 +2206,7 @@
                 <w:sz w:val="28"/>
                 <w:szCs w:val="28"/>
               </w:rPr>
-              <w:t>2 740 000,00</w:t>
+              <w:t>3 340 000,00</w:t>
             </w:r>
           </w:p>
         </w:tc>
@@ -2235,7 +2235,7 @@
                 <w:sz w:val="24"/>
                 <w:szCs w:val="24"/>
               </w:rPr>
-              <w:t>3 620 000,00</w:t>
+              <w:t>4 500 000,00</w:t>
             </w:r>
           </w:p>
         </w:tc>
@@ -2312,7 +2312,7 @@
                 <w:sz w:val="28"/>
                 <w:szCs w:val="28"/>
               </w:rPr>
-              <w:t>25</w:t>
+              <w:t>31</w:t>
             </w:r>
           </w:p>
         </w:tc>
@@ -2338,7 +2338,7 @@
                 <w:sz w:val="28"/>
                 <w:szCs w:val="28"/>
               </w:rPr>
-              <w:t>250 000,00</w:t>
+              <w:t>310 000,00</w:t>
             </w:r>
           </w:p>
         </w:tc>
@@ -2433,7 +2433,7 @@
                 <w:sz w:val="28"/>
                 <w:szCs w:val="28"/>
               </w:rPr>
-              <w:t>30</w:t>
+              <w:t>41</w:t>
             </w:r>
           </w:p>
         </w:tc>
@@ -2459,7 +2459,7 @@
                 <w:sz w:val="28"/>
                 <w:szCs w:val="28"/>
               </w:rPr>
-              <w:t>300 000,00</w:t>
+              <w:t>410 000,00</w:t>
             </w:r>
           </w:p>
         </w:tc>
@@ -2554,7 +2554,7 @@
                 <w:sz w:val="28"/>
                 <w:szCs w:val="28"/>
               </w:rPr>
-              <w:t>33</w:t>
+              <w:t>44</w:t>
             </w:r>
           </w:p>
         </w:tc>
@@ -2580,7 +2580,7 @@
                 <w:sz w:val="28"/>
                 <w:szCs w:val="28"/>
               </w:rPr>
-              <w:t>330 000,00</w:t>
+              <w:t>440 000,00</w:t>
             </w:r>
           </w:p>
         </w:tc>
@@ -2687,7 +2687,7 @@
                 <w:sz w:val="28"/>
                 <w:szCs w:val="28"/>
               </w:rPr>
-              <w:t>126</w:t>
+              <w:t>153</w:t>
             </w:r>
           </w:p>
         </w:tc>
@@ -2713,7 +2713,7 @@
                 <w:sz w:val="28"/>
                 <w:szCs w:val="28"/>
               </w:rPr>
-              <w:t>1 260 000,00</w:t>
+              <w:t>1 530 000,00</w:t>
             </w:r>
           </w:p>
         </w:tc>
@@ -2742,7 +2742,7 @@
                 <w:sz w:val="24"/>
                 <w:szCs w:val="24"/>
               </w:rPr>
-              <w:t>2 830 000,00</w:t>
+              <w:t>3 690 000,00</w:t>
             </w:r>
           </w:p>
         </w:tc>
@@ -2821,7 +2821,7 @@
                 <w:sz w:val="28"/>
                 <w:szCs w:val="28"/>
               </w:rPr>
-              <w:t>14</w:t>
+              <w:t>25</w:t>
             </w:r>
           </w:p>
         </w:tc>
@@ -2847,7 +2847,7 @@
                 <w:sz w:val="28"/>
                 <w:szCs w:val="28"/>
               </w:rPr>
-              <w:t>140 000,00</w:t>
+              <w:t>250 000,00</w:t>
             </w:r>
           </w:p>
         </w:tc>
@@ -2946,7 +2946,7 @@
                 <w:sz w:val="28"/>
                 <w:szCs w:val="28"/>
               </w:rPr>
-              <w:t>81</w:t>
+              <w:t>107</w:t>
             </w:r>
           </w:p>
         </w:tc>
@@ -2972,7 +2972,7 @@
                 <w:sz w:val="28"/>
                 <w:szCs w:val="28"/>
               </w:rPr>
-              <w:t>810 000,00</w:t>
+              <w:t>1 070 000,00</w:t>
             </w:r>
           </w:p>
         </w:tc>
@@ -3071,7 +3071,7 @@
                 <w:sz w:val="28"/>
                 <w:szCs w:val="28"/>
               </w:rPr>
-              <w:t>62</w:t>
+              <w:t>84</w:t>
             </w:r>
           </w:p>
         </w:tc>
@@ -3097,7 +3097,7 @@
                 <w:sz w:val="28"/>
                 <w:szCs w:val="28"/>
               </w:rPr>
-              <w:t>620 000,00</w:t>
+              <w:t>840 000,00</w:t>
             </w:r>
           </w:p>
         </w:tc>
@@ -3217,7 +3217,7 @@
                 <w:sz w:val="28"/>
                 <w:szCs w:val="28"/>
               </w:rPr>
-              <w:t>70</w:t>
+              <w:t>86</w:t>
             </w:r>
           </w:p>
         </w:tc>
@@ -3243,7 +3243,7 @@
                 <w:sz w:val="28"/>
                 <w:szCs w:val="28"/>
               </w:rPr>
-              <w:t>700 000,00</w:t>
+              <w:t>860 000,00</w:t>
             </w:r>
           </w:p>
         </w:tc>
@@ -3272,7 +3272,7 @@
                 <w:sz w:val="24"/>
                 <w:szCs w:val="24"/>
               </w:rPr>
-              <w:t>2 870 000,00</w:t>
+              <w:t>3 510 000,00</w:t>
             </w:r>
           </w:p>
         </w:tc>
@@ -3351,7 +3351,7 @@
                 <w:sz w:val="28"/>
                 <w:szCs w:val="28"/>
               </w:rPr>
-              <w:t>94</w:t>
+              <w:t>119</w:t>
             </w:r>
           </w:p>
         </w:tc>
@@ -3377,7 +3377,7 @@
                 <w:sz w:val="28"/>
                 <w:szCs w:val="28"/>
               </w:rPr>
-              <w:t>940 000,00</w:t>
+              <w:t>1 190 000,00</w:t>
             </w:r>
           </w:p>
         </w:tc>
@@ -3474,7 +3474,7 @@
                 <w:sz w:val="28"/>
                 <w:szCs w:val="28"/>
               </w:rPr>
-              <w:t>78</w:t>
+              <w:t>90</w:t>
             </w:r>
           </w:p>
         </w:tc>
@@ -3500,7 +3500,7 @@
                 <w:sz w:val="28"/>
                 <w:szCs w:val="28"/>
               </w:rPr>
-              <w:t>780 000,00</w:t>
+              <w:t>900 000,00</w:t>
             </w:r>
           </w:p>
         </w:tc>
@@ -3597,7 +3597,7 @@
                 <w:sz w:val="28"/>
                 <w:szCs w:val="28"/>
               </w:rPr>
-              <w:t>45</w:t>
+              <w:t>56</w:t>
             </w:r>
           </w:p>
         </w:tc>
@@ -3623,7 +3623,7 @@
                 <w:sz w:val="28"/>
                 <w:szCs w:val="28"/>
               </w:rPr>
-              <w:t>450 000,00</w:t>
+              <w:t>560 000,00</w:t>
             </w:r>
           </w:p>
         </w:tc>
@@ -3703,7 +3703,7 @@
                 <w:sz w:val="28"/>
                 <w:szCs w:val="28"/>
               </w:rPr>
-              <w:t>2479</w:t>
+              <w:t>3074</w:t>
             </w:r>
           </w:p>
         </w:tc>
@@ -3729,7 +3729,7 @@
                 <w:sz w:val="28"/>
                 <w:szCs w:val="28"/>
               </w:rPr>
-              <w:t>24 790 000,00</w:t>
+              <w:t>30 740 000,00</w:t>
             </w:r>
           </w:p>
         </w:tc>
@@ -3755,7 +3755,7 @@
                 <w:sz w:val="28"/>
                 <w:szCs w:val="28"/>
               </w:rPr>
-              <w:t>24 790 000,00</w:t>
+              <w:t>30 740 000,00</w:t>
             </w:r>
           </w:p>
         </w:tc>
@@ -4048,7 +4048,7 @@
                 <w:sz w:val="28"/>
                 <w:szCs w:val="28"/>
               </w:rPr>
-              <w:t>333</w:t>
+              <w:t>416</w:t>
             </w:r>
           </w:p>
         </w:tc>
@@ -4074,7 +4074,7 @@
                 <w:sz w:val="28"/>
                 <w:szCs w:val="28"/>
               </w:rPr>
-              <w:t>3 330 000,00</w:t>
+              <w:t>4 160 000,00</w:t>
             </w:r>
           </w:p>
         </w:tc>
@@ -4103,7 +4103,7 @@
                 <w:sz w:val="24"/>
                 <w:szCs w:val="24"/>
               </w:rPr>
-              <w:t>4 430 000,00</w:t>
+              <w:t>5 460 000,00</w:t>
             </w:r>
           </w:p>
         </w:tc>
@@ -4181,7 +4181,7 @@
                 <w:sz w:val="28"/>
                 <w:szCs w:val="28"/>
               </w:rPr>
-              <w:t>65</w:t>
+              <w:t>77</w:t>
             </w:r>
           </w:p>
         </w:tc>
@@ -4207,7 +4207,7 @@
                 <w:sz w:val="28"/>
                 <w:szCs w:val="28"/>
               </w:rPr>
-              <w:t>650 000,00</w:t>
+              <w:t>770 000,00</w:t>
             </w:r>
           </w:p>
         </w:tc>
@@ -4303,7 +4303,7 @@
                 <w:sz w:val="28"/>
                 <w:szCs w:val="28"/>
               </w:rPr>
-              <w:t>45</w:t>
+              <w:t>53</w:t>
             </w:r>
           </w:p>
         </w:tc>
@@ -4329,7 +4329,7 @@
                 <w:sz w:val="28"/>
                 <w:szCs w:val="28"/>
               </w:rPr>
-              <w:t>450 000,00</w:t>
+              <w:t>530 000,00</w:t>
             </w:r>
           </w:p>
         </w:tc>
@@ -4440,7 +4440,7 @@
                 <w:sz w:val="26"/>
                 <w:szCs w:val="26"/>
               </w:rPr>
-              <w:t>169</w:t>
+              <w:t>187</w:t>
             </w:r>
           </w:p>
         </w:tc>
@@ -4466,7 +4466,7 @@
                 <w:sz w:val="26"/>
                 <w:szCs w:val="26"/>
               </w:rPr>
-              <w:t>1 690 000,00</w:t>
+              <w:t>1 870 000,00</w:t>
             </w:r>
           </w:p>
         </w:tc>
@@ -4495,7 +4495,7 @@
                 <w:sz w:val="24"/>
                 <w:szCs w:val="24"/>
               </w:rPr>
-              <w:t>2 230 000,00</w:t>
+              <w:t>2 490 000,00</w:t>
             </w:r>
           </w:p>
         </w:tc>
@@ -4572,7 +4572,7 @@
                 <w:sz w:val="26"/>
                 <w:szCs w:val="26"/>
               </w:rPr>
-              <w:t>54</w:t>
+              <w:t>62</w:t>
             </w:r>
           </w:p>
         </w:tc>
@@ -4598,7 +4598,7 @@
                 <w:sz w:val="26"/>
                 <w:szCs w:val="26"/>
               </w:rPr>
-              <w:t>540 000,00</w:t>
+              <w:t>620 000,00</w:t>
             </w:r>
           </w:p>
         </w:tc>
@@ -4678,7 +4678,7 @@
                 <w:sz w:val="28"/>
                 <w:szCs w:val="28"/>
               </w:rPr>
-              <w:t>666</w:t>
+              <w:t>795</w:t>
             </w:r>
           </w:p>
         </w:tc>
@@ -4704,7 +4704,7 @@
                 <w:sz w:val="28"/>
                 <w:szCs w:val="28"/>
               </w:rPr>
-              <w:t>6 660 000,00</w:t>
+              <w:t>7 950 000,00</w:t>
             </w:r>
           </w:p>
         </w:tc>
@@ -4730,7 +4730,7 @@
                 <w:sz w:val="28"/>
                 <w:szCs w:val="28"/>
               </w:rPr>
-              <w:t>6 660 000,00</w:t>
+              <w:t>7 950 000,00</w:t>
             </w:r>
           </w:p>
         </w:tc>
@@ -4795,7 +4795,7 @@
                 <w:sz w:val="28"/>
                 <w:szCs w:val="28"/>
               </w:rPr>
-              <w:t>3145</w:t>
+              <w:t>3869</w:t>
             </w:r>
           </w:p>
         </w:tc>
@@ -4821,7 +4821,7 @@
                 <w:sz w:val="28"/>
                 <w:szCs w:val="28"/>
               </w:rPr>
-              <w:t>31 450 000,00</w:t>
+              <w:t>38 690 000,00</w:t>
             </w:r>
           </w:p>
         </w:tc>
@@ -4847,7 +4847,7 @@
                 <w:sz w:val="28"/>
                 <w:szCs w:val="28"/>
               </w:rPr>
-              <w:t>31 450 000,00</w:t>
+              <w:t>38 690 000,00</w:t>
             </w:r>
           </w:p>
         </w:tc>
@@ -4887,7 +4887,7 @@
           <w:sz w:val="28"/>
           <w:szCs w:val="28"/>
         </w:rPr>
-        <w:t>واحد وثلاثون مليون وأربعمئة وخمسون ألف</w:t>
+        <w:t>ثمانية وثلاثون مليون وستمئة وتسعون ألف</w:t>
       </w:r>
       <w:r>
         <w:rPr>

--- a/storage/Repartition.docx
+++ b/storage/Repartition.docx
@@ -457,7 +457,7 @@
           <w:sz w:val="32"/>
           <w:szCs w:val="32"/>
         </w:rPr>
-        <w:t>مارس</w:t>
+        <w:t>أفريل</w:t>
       </w:r>
       <w:r>
         <w:rPr>
@@ -775,7 +775,7 @@
                 <w:sz w:val="28"/>
                 <w:szCs w:val="28"/>
               </w:rPr>
-              <w:t>840</w:t>
+              <w:t>877</w:t>
             </w:r>
           </w:p>
         </w:tc>
@@ -801,7 +801,7 @@
                 <w:sz w:val="28"/>
                 <w:szCs w:val="28"/>
               </w:rPr>
-              <w:t>8 400 000,00</w:t>
+              <w:t>8 770 000,00</w:t>
             </w:r>
           </w:p>
         </w:tc>
@@ -830,7 +830,7 @@
                 <w:sz w:val="24"/>
                 <w:szCs w:val="24"/>
               </w:rPr>
-              <w:t>9 950 000,00</w:t>
+              <w:t>10 380 000,00</w:t>
             </w:r>
           </w:p>
         </w:tc>
@@ -910,7 +910,7 @@
                 <w:sz w:val="28"/>
                 <w:szCs w:val="28"/>
               </w:rPr>
-              <w:t>155</w:t>
+              <w:t>161</w:t>
             </w:r>
           </w:p>
         </w:tc>
@@ -936,7 +936,7 @@
                 <w:sz w:val="28"/>
                 <w:szCs w:val="28"/>
               </w:rPr>
-              <w:t>1 550 000,00</w:t>
+              <w:t>1 610 000,00</w:t>
             </w:r>
           </w:p>
         </w:tc>
@@ -1044,7 +1044,7 @@
                 <w:sz w:val="28"/>
                 <w:szCs w:val="28"/>
               </w:rPr>
-              <w:t>186</w:t>
+              <w:t>196</w:t>
             </w:r>
           </w:p>
         </w:tc>
@@ -1070,7 +1070,7 @@
                 <w:sz w:val="28"/>
                 <w:szCs w:val="28"/>
               </w:rPr>
-              <w:t>1 860 000,00</w:t>
+              <w:t>1 960 000,00</w:t>
             </w:r>
           </w:p>
         </w:tc>
@@ -1099,7 +1099,7 @@
                 <w:sz w:val="24"/>
                 <w:szCs w:val="24"/>
               </w:rPr>
-              <w:t>4 600 000,00</w:t>
+              <w:t>4 860 000,00</w:t>
             </w:r>
           </w:p>
         </w:tc>
@@ -1176,7 +1176,7 @@
                 <w:sz w:val="28"/>
                 <w:szCs w:val="28"/>
               </w:rPr>
-              <w:t>147</w:t>
+              <w:t>154</w:t>
             </w:r>
           </w:p>
         </w:tc>
@@ -1202,7 +1202,7 @@
                 <w:sz w:val="28"/>
                 <w:szCs w:val="28"/>
               </w:rPr>
-              <w:t>1 470 000,00</w:t>
+              <w:t>1 540 000,00</w:t>
             </w:r>
           </w:p>
         </w:tc>
@@ -1297,7 +1297,7 @@
                 <w:sz w:val="28"/>
                 <w:szCs w:val="28"/>
               </w:rPr>
-              <w:t>83</w:t>
+              <w:t>90</w:t>
             </w:r>
           </w:p>
         </w:tc>
@@ -1323,7 +1323,7 @@
                 <w:sz w:val="28"/>
                 <w:szCs w:val="28"/>
               </w:rPr>
-              <w:t>830 000,00</w:t>
+              <w:t>900 000,00</w:t>
             </w:r>
           </w:p>
         </w:tc>
@@ -1418,7 +1418,7 @@
                 <w:sz w:val="28"/>
                 <w:szCs w:val="28"/>
               </w:rPr>
-              <w:t>44</w:t>
+              <w:t>46</w:t>
             </w:r>
           </w:p>
         </w:tc>
@@ -1444,7 +1444,7 @@
                 <w:sz w:val="28"/>
                 <w:szCs w:val="28"/>
               </w:rPr>
-              <w:t>440 000,00</w:t>
+              <w:t>460 000,00</w:t>
             </w:r>
           </w:p>
         </w:tc>
@@ -1552,7 +1552,7 @@
                 <w:sz w:val="28"/>
                 <w:szCs w:val="28"/>
               </w:rPr>
-              <w:t>183</w:t>
+              <w:t>192</w:t>
             </w:r>
           </w:p>
         </w:tc>
@@ -1578,7 +1578,7 @@
                 <w:sz w:val="28"/>
                 <w:szCs w:val="28"/>
               </w:rPr>
-              <w:t>1 830 000,00</w:t>
+              <w:t>1 920 000,00</w:t>
             </w:r>
           </w:p>
         </w:tc>
@@ -1607,7 +1607,7 @@
                 <w:sz w:val="24"/>
                 <w:szCs w:val="24"/>
               </w:rPr>
-              <w:t>4 490 000,00</w:t>
+              <w:t>4 710 000,00</w:t>
             </w:r>
           </w:p>
         </w:tc>
@@ -1684,7 +1684,7 @@
                 <w:sz w:val="28"/>
                 <w:szCs w:val="28"/>
               </w:rPr>
-              <w:t>114</w:t>
+              <w:t>120</w:t>
             </w:r>
           </w:p>
         </w:tc>
@@ -1710,7 +1710,7 @@
                 <w:sz w:val="28"/>
                 <w:szCs w:val="28"/>
               </w:rPr>
-              <w:t>1 140 000,00</w:t>
+              <w:t>1 200 000,00</w:t>
             </w:r>
           </w:p>
         </w:tc>
@@ -1805,7 +1805,7 @@
                 <w:sz w:val="28"/>
                 <w:szCs w:val="28"/>
               </w:rPr>
-              <w:t>61</w:t>
+              <w:t>63</w:t>
             </w:r>
           </w:p>
         </w:tc>
@@ -1831,7 +1831,7 @@
                 <w:sz w:val="28"/>
                 <w:szCs w:val="28"/>
               </w:rPr>
-              <w:t>610 000,00</w:t>
+              <w:t>630 000,00</w:t>
             </w:r>
           </w:p>
         </w:tc>
@@ -1926,7 +1926,7 @@
                 <w:sz w:val="28"/>
                 <w:szCs w:val="28"/>
               </w:rPr>
-              <w:t>36</w:t>
+              <w:t>40</w:t>
             </w:r>
           </w:p>
         </w:tc>
@@ -1952,7 +1952,7 @@
                 <w:sz w:val="28"/>
                 <w:szCs w:val="28"/>
               </w:rPr>
-              <w:t>360 000,00</w:t>
+              <w:t>400 000,00</w:t>
             </w:r>
           </w:p>
         </w:tc>
@@ -2047,7 +2047,7 @@
                 <w:sz w:val="28"/>
                 <w:szCs w:val="28"/>
               </w:rPr>
-              <w:t>55</w:t>
+              <w:t>56</w:t>
             </w:r>
           </w:p>
         </w:tc>
@@ -2073,7 +2073,7 @@
                 <w:sz w:val="28"/>
                 <w:szCs w:val="28"/>
               </w:rPr>
-              <w:t>550 000,00</w:t>
+              <w:t>560 000,00</w:t>
             </w:r>
           </w:p>
         </w:tc>
@@ -2180,7 +2180,7 @@
                 <w:sz w:val="28"/>
                 <w:szCs w:val="28"/>
               </w:rPr>
-              <w:t>334</w:t>
+              <w:t>349</w:t>
             </w:r>
           </w:p>
         </w:tc>
@@ -2206,7 +2206,7 @@
                 <w:sz w:val="28"/>
                 <w:szCs w:val="28"/>
               </w:rPr>
-              <w:t>3 340 000,00</w:t>
+              <w:t>3 490 000,00</w:t>
             </w:r>
           </w:p>
         </w:tc>
@@ -2235,7 +2235,7 @@
                 <w:sz w:val="24"/>
                 <w:szCs w:val="24"/>
               </w:rPr>
-              <w:t>4 500 000,00</w:t>
+              <w:t>4 720 000,00</w:t>
             </w:r>
           </w:p>
         </w:tc>
@@ -2312,7 +2312,7 @@
                 <w:sz w:val="28"/>
                 <w:szCs w:val="28"/>
               </w:rPr>
-              <w:t>31</w:t>
+              <w:t>32</w:t>
             </w:r>
           </w:p>
         </w:tc>
@@ -2338,7 +2338,7 @@
                 <w:sz w:val="28"/>
                 <w:szCs w:val="28"/>
               </w:rPr>
-              <w:t>310 000,00</w:t>
+              <w:t>320 000,00</w:t>
             </w:r>
           </w:p>
         </w:tc>
@@ -2433,7 +2433,7 @@
                 <w:sz w:val="28"/>
                 <w:szCs w:val="28"/>
               </w:rPr>
-              <w:t>41</w:t>
+              <w:t>44</w:t>
             </w:r>
           </w:p>
         </w:tc>
@@ -2459,7 +2459,7 @@
                 <w:sz w:val="28"/>
                 <w:szCs w:val="28"/>
               </w:rPr>
-              <w:t>410 000,00</w:t>
+              <w:t>440 000,00</w:t>
             </w:r>
           </w:p>
         </w:tc>
@@ -2554,7 +2554,7 @@
                 <w:sz w:val="28"/>
                 <w:szCs w:val="28"/>
               </w:rPr>
-              <w:t>44</w:t>
+              <w:t>47</w:t>
             </w:r>
           </w:p>
         </w:tc>
@@ -2580,7 +2580,7 @@
                 <w:sz w:val="28"/>
                 <w:szCs w:val="28"/>
               </w:rPr>
-              <w:t>440 000,00</w:t>
+              <w:t>470 000,00</w:t>
             </w:r>
           </w:p>
         </w:tc>
@@ -2687,7 +2687,7 @@
                 <w:sz w:val="28"/>
                 <w:szCs w:val="28"/>
               </w:rPr>
-              <w:t>153</w:t>
+              <w:t>159</w:t>
             </w:r>
           </w:p>
         </w:tc>
@@ -2713,7 +2713,7 @@
                 <w:sz w:val="28"/>
                 <w:szCs w:val="28"/>
               </w:rPr>
-              <w:t>1 530 000,00</w:t>
+              <w:t>1 590 000,00</w:t>
             </w:r>
           </w:p>
         </w:tc>
@@ -2742,7 +2742,7 @@
                 <w:sz w:val="24"/>
                 <w:szCs w:val="24"/>
               </w:rPr>
-              <w:t>3 690 000,00</w:t>
+              <w:t>3 880 000,00</w:t>
             </w:r>
           </w:p>
         </w:tc>
@@ -2821,7 +2821,7 @@
                 <w:sz w:val="28"/>
                 <w:szCs w:val="28"/>
               </w:rPr>
-              <w:t>25</w:t>
+              <w:t>26</w:t>
             </w:r>
           </w:p>
         </w:tc>
@@ -2847,7 +2847,7 @@
                 <w:sz w:val="28"/>
                 <w:szCs w:val="28"/>
               </w:rPr>
-              <w:t>250 000,00</w:t>
+              <w:t>260 000,00</w:t>
             </w:r>
           </w:p>
         </w:tc>
@@ -2946,7 +2946,7 @@
                 <w:sz w:val="28"/>
                 <w:szCs w:val="28"/>
               </w:rPr>
-              <w:t>107</w:t>
+              <w:t>113</w:t>
             </w:r>
           </w:p>
         </w:tc>
@@ -2972,7 +2972,7 @@
                 <w:sz w:val="28"/>
                 <w:szCs w:val="28"/>
               </w:rPr>
-              <w:t>1 070 000,00</w:t>
+              <w:t>1 130 000,00</w:t>
             </w:r>
           </w:p>
         </w:tc>
@@ -3071,7 +3071,7 @@
                 <w:sz w:val="28"/>
                 <w:szCs w:val="28"/>
               </w:rPr>
-              <w:t>84</w:t>
+              <w:t>90</w:t>
             </w:r>
           </w:p>
         </w:tc>
@@ -3097,7 +3097,7 @@
                 <w:sz w:val="28"/>
                 <w:szCs w:val="28"/>
               </w:rPr>
-              <w:t>840 000,00</w:t>
+              <w:t>900 000,00</w:t>
             </w:r>
           </w:p>
         </w:tc>
@@ -3217,7 +3217,7 @@
                 <w:sz w:val="28"/>
                 <w:szCs w:val="28"/>
               </w:rPr>
-              <w:t>86</w:t>
+              <w:t>92</w:t>
             </w:r>
           </w:p>
         </w:tc>
@@ -3243,7 +3243,7 @@
                 <w:sz w:val="28"/>
                 <w:szCs w:val="28"/>
               </w:rPr>
-              <w:t>860 000,00</w:t>
+              <w:t>920 000,00</w:t>
             </w:r>
           </w:p>
         </w:tc>
@@ -3272,7 +3272,7 @@
                 <w:sz w:val="24"/>
                 <w:szCs w:val="24"/>
               </w:rPr>
-              <w:t>3 510 000,00</w:t>
+              <w:t>3 700 000,00</w:t>
             </w:r>
           </w:p>
         </w:tc>
@@ -3351,7 +3351,7 @@
                 <w:sz w:val="28"/>
                 <w:szCs w:val="28"/>
               </w:rPr>
-              <w:t>119</w:t>
+              <w:t>125</w:t>
             </w:r>
           </w:p>
         </w:tc>
@@ -3377,7 +3377,7 @@
                 <w:sz w:val="28"/>
                 <w:szCs w:val="28"/>
               </w:rPr>
-              <w:t>1 190 000,00</w:t>
+              <w:t>1 250 000,00</w:t>
             </w:r>
           </w:p>
         </w:tc>
@@ -3474,7 +3474,7 @@
                 <w:sz w:val="28"/>
                 <w:szCs w:val="28"/>
               </w:rPr>
-              <w:t>90</w:t>
+              <w:t>96</w:t>
             </w:r>
           </w:p>
         </w:tc>
@@ -3500,7 +3500,7 @@
                 <w:sz w:val="28"/>
                 <w:szCs w:val="28"/>
               </w:rPr>
-              <w:t>900 000,00</w:t>
+              <w:t>960 000,00</w:t>
             </w:r>
           </w:p>
         </w:tc>
@@ -3597,7 +3597,7 @@
                 <w:sz w:val="28"/>
                 <w:szCs w:val="28"/>
               </w:rPr>
-              <w:t>56</w:t>
+              <w:t>57</w:t>
             </w:r>
           </w:p>
         </w:tc>
@@ -3623,7 +3623,7 @@
                 <w:sz w:val="28"/>
                 <w:szCs w:val="28"/>
               </w:rPr>
-              <w:t>560 000,00</w:t>
+              <w:t>570 000,00</w:t>
             </w:r>
           </w:p>
         </w:tc>
@@ -3703,7 +3703,7 @@
                 <w:sz w:val="28"/>
                 <w:szCs w:val="28"/>
               </w:rPr>
-              <w:t>3074</w:t>
+              <w:t>3225</w:t>
             </w:r>
           </w:p>
         </w:tc>
@@ -3729,7 +3729,7 @@
                 <w:sz w:val="28"/>
                 <w:szCs w:val="28"/>
               </w:rPr>
-              <w:t>30 740 000,00</w:t>
+              <w:t>32 250 000,00</w:t>
             </w:r>
           </w:p>
         </w:tc>
@@ -3755,7 +3755,7 @@
                 <w:sz w:val="28"/>
                 <w:szCs w:val="28"/>
               </w:rPr>
-              <w:t>30 740 000,00</w:t>
+              <w:t>32 250 000,00</w:t>
             </w:r>
           </w:p>
         </w:tc>
@@ -4048,7 +4048,7 @@
                 <w:sz w:val="28"/>
                 <w:szCs w:val="28"/>
               </w:rPr>
-              <w:t>416</w:t>
+              <w:t>438</w:t>
             </w:r>
           </w:p>
         </w:tc>
@@ -4074,7 +4074,7 @@
                 <w:sz w:val="28"/>
                 <w:szCs w:val="28"/>
               </w:rPr>
-              <w:t>4 160 000,00</w:t>
+              <w:t>4 380 000,00</w:t>
             </w:r>
           </w:p>
         </w:tc>
@@ -4103,7 +4103,7 @@
                 <w:sz w:val="24"/>
                 <w:szCs w:val="24"/>
               </w:rPr>
-              <w:t>5 460 000,00</w:t>
+              <w:t>5 700 000,00</w:t>
             </w:r>
           </w:p>
         </w:tc>
@@ -4181,7 +4181,7 @@
                 <w:sz w:val="28"/>
                 <w:szCs w:val="28"/>
               </w:rPr>
-              <w:t>77</w:t>
+              <w:t>79</w:t>
             </w:r>
           </w:p>
         </w:tc>
@@ -4207,7 +4207,7 @@
                 <w:sz w:val="28"/>
                 <w:szCs w:val="28"/>
               </w:rPr>
-              <w:t>770 000,00</w:t>
+              <w:t>790 000,00</w:t>
             </w:r>
           </w:p>
         </w:tc>
@@ -4440,7 +4440,7 @@
                 <w:sz w:val="26"/>
                 <w:szCs w:val="26"/>
               </w:rPr>
-              <w:t>187</w:t>
+              <w:t>195</w:t>
             </w:r>
           </w:p>
         </w:tc>
@@ -4466,7 +4466,7 @@
                 <w:sz w:val="26"/>
                 <w:szCs w:val="26"/>
               </w:rPr>
-              <w:t>1 870 000,00</w:t>
+              <w:t>1 950 000,00</w:t>
             </w:r>
           </w:p>
         </w:tc>
@@ -4495,7 +4495,7 @@
                 <w:sz w:val="24"/>
                 <w:szCs w:val="24"/>
               </w:rPr>
-              <w:t>2 490 000,00</w:t>
+              <w:t>2 590 000,00</w:t>
             </w:r>
           </w:p>
         </w:tc>
@@ -4572,7 +4572,7 @@
                 <w:sz w:val="26"/>
                 <w:szCs w:val="26"/>
               </w:rPr>
-              <w:t>62</w:t>
+              <w:t>64</w:t>
             </w:r>
           </w:p>
         </w:tc>
@@ -4598,7 +4598,7 @@
                 <w:sz w:val="26"/>
                 <w:szCs w:val="26"/>
               </w:rPr>
-              <w:t>620 000,00</w:t>
+              <w:t>640 000,00</w:t>
             </w:r>
           </w:p>
         </w:tc>
@@ -4678,7 +4678,7 @@
                 <w:sz w:val="28"/>
                 <w:szCs w:val="28"/>
               </w:rPr>
-              <w:t>795</w:t>
+              <w:t>829</w:t>
             </w:r>
           </w:p>
         </w:tc>
@@ -4704,7 +4704,7 @@
                 <w:sz w:val="28"/>
                 <w:szCs w:val="28"/>
               </w:rPr>
-              <w:t>7 950 000,00</w:t>
+              <w:t>8 290 000,00</w:t>
             </w:r>
           </w:p>
         </w:tc>
@@ -4730,7 +4730,7 @@
                 <w:sz w:val="28"/>
                 <w:szCs w:val="28"/>
               </w:rPr>
-              <w:t>7 950 000,00</w:t>
+              <w:t>8 290 000,00</w:t>
             </w:r>
           </w:p>
         </w:tc>
@@ -4795,7 +4795,7 @@
                 <w:sz w:val="28"/>
                 <w:szCs w:val="28"/>
               </w:rPr>
-              <w:t>3869</w:t>
+              <w:t>4054</w:t>
             </w:r>
           </w:p>
         </w:tc>
@@ -4821,7 +4821,7 @@
                 <w:sz w:val="28"/>
                 <w:szCs w:val="28"/>
               </w:rPr>
-              <w:t>38 690 000,00</w:t>
+              <w:t>40 540 000,00</w:t>
             </w:r>
           </w:p>
         </w:tc>
@@ -4847,7 +4847,7 @@
                 <w:sz w:val="28"/>
                 <w:szCs w:val="28"/>
               </w:rPr>
-              <w:t>38 690 000,00</w:t>
+              <w:t>40 540 000,00</w:t>
             </w:r>
           </w:p>
         </w:tc>
@@ -4887,7 +4887,7 @@
           <w:sz w:val="28"/>
           <w:szCs w:val="28"/>
         </w:rPr>
-        <w:t>ثمانية وثلاثون مليون وستمئة وتسعون ألف</w:t>
+        <w:t>أربعون مليون وخمسمئة وأربعون ألف</w:t>
       </w:r>
       <w:r>
         <w:rPr>

--- a/storage/Repartition.docx
+++ b/storage/Repartition.docx
@@ -457,7 +457,7 @@
           <w:sz w:val="32"/>
           <w:szCs w:val="32"/>
         </w:rPr>
-        <w:t>أفريل</w:t>
+        <w:t>جويلية</w:t>
       </w:r>
       <w:r>
         <w:rPr>
@@ -775,7 +775,7 @@
                 <w:sz w:val="28"/>
                 <w:szCs w:val="28"/>
               </w:rPr>
-              <w:t>877</w:t>
+              <w:t>931</w:t>
             </w:r>
           </w:p>
         </w:tc>
@@ -801,7 +801,7 @@
                 <w:sz w:val="28"/>
                 <w:szCs w:val="28"/>
               </w:rPr>
-              <w:t>8 770 000,00</w:t>
+              <w:t>9 310 000,00</w:t>
             </w:r>
           </w:p>
         </w:tc>
@@ -830,7 +830,7 @@
                 <w:sz w:val="24"/>
                 <w:szCs w:val="24"/>
               </w:rPr>
-              <w:t>10 380 000,00</w:t>
+              <w:t>10 980 000,00</w:t>
             </w:r>
           </w:p>
         </w:tc>
@@ -910,7 +910,7 @@
                 <w:sz w:val="28"/>
                 <w:szCs w:val="28"/>
               </w:rPr>
-              <w:t>161</w:t>
+              <w:t>167</w:t>
             </w:r>
           </w:p>
         </w:tc>
@@ -936,7 +936,7 @@
                 <w:sz w:val="28"/>
                 <w:szCs w:val="28"/>
               </w:rPr>
-              <w:t>1 610 000,00</w:t>
+              <w:t>1 670 000,00</w:t>
             </w:r>
           </w:p>
         </w:tc>
@@ -1044,7 +1044,7 @@
                 <w:sz w:val="28"/>
                 <w:szCs w:val="28"/>
               </w:rPr>
-              <w:t>196</w:t>
+              <w:t>205</w:t>
             </w:r>
           </w:p>
         </w:tc>
@@ -1070,7 +1070,7 @@
                 <w:sz w:val="28"/>
                 <w:szCs w:val="28"/>
               </w:rPr>
-              <w:t>1 960 000,00</w:t>
+              <w:t>2 050 000,00</w:t>
             </w:r>
           </w:p>
         </w:tc>
@@ -1099,7 +1099,7 @@
                 <w:sz w:val="24"/>
                 <w:szCs w:val="24"/>
               </w:rPr>
-              <w:t>4 860 000,00</w:t>
+              <w:t>5 070 000,00</w:t>
             </w:r>
           </w:p>
         </w:tc>
@@ -1176,7 +1176,7 @@
                 <w:sz w:val="28"/>
                 <w:szCs w:val="28"/>
               </w:rPr>
-              <w:t>154</w:t>
+              <w:t>160</w:t>
             </w:r>
           </w:p>
         </w:tc>
@@ -1202,7 +1202,7 @@
                 <w:sz w:val="28"/>
                 <w:szCs w:val="28"/>
               </w:rPr>
-              <w:t>1 540 000,00</w:t>
+              <w:t>1 600 000,00</w:t>
             </w:r>
           </w:p>
         </w:tc>
@@ -1297,7 +1297,7 @@
                 <w:sz w:val="28"/>
                 <w:szCs w:val="28"/>
               </w:rPr>
-              <w:t>90</w:t>
+              <w:t>94</w:t>
             </w:r>
           </w:p>
         </w:tc>
@@ -1323,7 +1323,7 @@
                 <w:sz w:val="28"/>
                 <w:szCs w:val="28"/>
               </w:rPr>
-              <w:t>900 000,00</w:t>
+              <w:t>940 000,00</w:t>
             </w:r>
           </w:p>
         </w:tc>
@@ -1418,7 +1418,7 @@
                 <w:sz w:val="28"/>
                 <w:szCs w:val="28"/>
               </w:rPr>
-              <w:t>46</w:t>
+              <w:t>48</w:t>
             </w:r>
           </w:p>
         </w:tc>
@@ -1444,7 +1444,7 @@
                 <w:sz w:val="28"/>
                 <w:szCs w:val="28"/>
               </w:rPr>
-              <w:t>460 000,00</w:t>
+              <w:t>480 000,00</w:t>
             </w:r>
           </w:p>
         </w:tc>
@@ -1552,7 +1552,7 @@
                 <w:sz w:val="28"/>
                 <w:szCs w:val="28"/>
               </w:rPr>
-              <w:t>192</w:t>
+              <w:t>208</w:t>
             </w:r>
           </w:p>
         </w:tc>
@@ -1578,7 +1578,7 @@
                 <w:sz w:val="28"/>
                 <w:szCs w:val="28"/>
               </w:rPr>
-              <w:t>1 920 000,00</w:t>
+              <w:t>2 080 000,00</w:t>
             </w:r>
           </w:p>
         </w:tc>
@@ -1607,7 +1607,7 @@
                 <w:sz w:val="24"/>
                 <w:szCs w:val="24"/>
               </w:rPr>
-              <w:t>4 710 000,00</w:t>
+              <w:t>5 090 000,00</w:t>
             </w:r>
           </w:p>
         </w:tc>
@@ -1684,7 +1684,7 @@
                 <w:sz w:val="28"/>
                 <w:szCs w:val="28"/>
               </w:rPr>
-              <w:t>120</w:t>
+              <w:t>127</w:t>
             </w:r>
           </w:p>
         </w:tc>
@@ -1710,7 +1710,7 @@
                 <w:sz w:val="28"/>
                 <w:szCs w:val="28"/>
               </w:rPr>
-              <w:t>1 200 000,00</w:t>
+              <w:t>1 270 000,00</w:t>
             </w:r>
           </w:p>
         </w:tc>
@@ -1805,7 +1805,7 @@
                 <w:sz w:val="28"/>
                 <w:szCs w:val="28"/>
               </w:rPr>
-              <w:t>63</w:t>
+              <w:t>68</w:t>
             </w:r>
           </w:p>
         </w:tc>
@@ -1831,7 +1831,7 @@
                 <w:sz w:val="28"/>
                 <w:szCs w:val="28"/>
               </w:rPr>
-              <w:t>630 000,00</w:t>
+              <w:t>680 000,00</w:t>
             </w:r>
           </w:p>
         </w:tc>
@@ -1926,7 +1926,7 @@
                 <w:sz w:val="28"/>
                 <w:szCs w:val="28"/>
               </w:rPr>
-              <w:t>40</w:t>
+              <w:t>46</w:t>
             </w:r>
           </w:p>
         </w:tc>
@@ -1952,7 +1952,7 @@
                 <w:sz w:val="28"/>
                 <w:szCs w:val="28"/>
               </w:rPr>
-              <w:t>400 000,00</w:t>
+              <w:t>460 000,00</w:t>
             </w:r>
           </w:p>
         </w:tc>
@@ -2047,7 +2047,7 @@
                 <w:sz w:val="28"/>
                 <w:szCs w:val="28"/>
               </w:rPr>
-              <w:t>56</w:t>
+              <w:t>60</w:t>
             </w:r>
           </w:p>
         </w:tc>
@@ -2073,7 +2073,7 @@
                 <w:sz w:val="28"/>
                 <w:szCs w:val="28"/>
               </w:rPr>
-              <w:t>560 000,00</w:t>
+              <w:t>600 000,00</w:t>
             </w:r>
           </w:p>
         </w:tc>
@@ -2180,7 +2180,7 @@
                 <w:sz w:val="28"/>
                 <w:szCs w:val="28"/>
               </w:rPr>
-              <w:t>349</w:t>
+              <w:t>373</w:t>
             </w:r>
           </w:p>
         </w:tc>
@@ -2206,7 +2206,7 @@
                 <w:sz w:val="28"/>
                 <w:szCs w:val="28"/>
               </w:rPr>
-              <w:t>3 490 000,00</w:t>
+              <w:t>3 730 000,00</w:t>
             </w:r>
           </w:p>
         </w:tc>
@@ -2235,7 +2235,7 @@
                 <w:sz w:val="24"/>
                 <w:szCs w:val="24"/>
               </w:rPr>
-              <w:t>4 720 000,00</w:t>
+              <w:t>4 980 000,00</w:t>
             </w:r>
           </w:p>
         </w:tc>
@@ -2312,7 +2312,7 @@
                 <w:sz w:val="28"/>
                 <w:szCs w:val="28"/>
               </w:rPr>
-              <w:t>32</w:t>
+              <w:t>33</w:t>
             </w:r>
           </w:p>
         </w:tc>
@@ -2338,7 +2338,7 @@
                 <w:sz w:val="28"/>
                 <w:szCs w:val="28"/>
               </w:rPr>
-              <w:t>320 000,00</w:t>
+              <w:t>330 000,00</w:t>
             </w:r>
           </w:p>
         </w:tc>
@@ -2554,7 +2554,7 @@
                 <w:sz w:val="28"/>
                 <w:szCs w:val="28"/>
               </w:rPr>
-              <w:t>47</w:t>
+              <w:t>48</w:t>
             </w:r>
           </w:p>
         </w:tc>
@@ -2580,7 +2580,7 @@
                 <w:sz w:val="28"/>
                 <w:szCs w:val="28"/>
               </w:rPr>
-              <w:t>470 000,00</w:t>
+              <w:t>480 000,00</w:t>
             </w:r>
           </w:p>
         </w:tc>
@@ -2687,7 +2687,7 @@
                 <w:sz w:val="28"/>
                 <w:szCs w:val="28"/>
               </w:rPr>
-              <w:t>159</w:t>
+              <w:t>167</w:t>
             </w:r>
           </w:p>
         </w:tc>
@@ -2713,7 +2713,7 @@
                 <w:sz w:val="28"/>
                 <w:szCs w:val="28"/>
               </w:rPr>
-              <w:t>1 590 000,00</w:t>
+              <w:t>1 670 000,00</w:t>
             </w:r>
           </w:p>
         </w:tc>
@@ -2742,7 +2742,7 @@
                 <w:sz w:val="24"/>
                 <w:szCs w:val="24"/>
               </w:rPr>
-              <w:t>3 880 000,00</w:t>
+              <w:t>4 170 000,00</w:t>
             </w:r>
           </w:p>
         </w:tc>
@@ -2821,7 +2821,7 @@
                 <w:sz w:val="28"/>
                 <w:szCs w:val="28"/>
               </w:rPr>
-              <w:t>26</w:t>
+              <w:t>27</w:t>
             </w:r>
           </w:p>
         </w:tc>
@@ -2847,7 +2847,7 @@
                 <w:sz w:val="28"/>
                 <w:szCs w:val="28"/>
               </w:rPr>
-              <w:t>260 000,00</w:t>
+              <w:t>270 000,00</w:t>
             </w:r>
           </w:p>
         </w:tc>
@@ -2946,7 +2946,7 @@
                 <w:sz w:val="28"/>
                 <w:szCs w:val="28"/>
               </w:rPr>
-              <w:t>113</w:t>
+              <w:t>121</w:t>
             </w:r>
           </w:p>
         </w:tc>
@@ -2972,7 +2972,7 @@
                 <w:sz w:val="28"/>
                 <w:szCs w:val="28"/>
               </w:rPr>
-              <w:t>1 130 000,00</w:t>
+              <w:t>1 210 000,00</w:t>
             </w:r>
           </w:p>
         </w:tc>
@@ -3071,7 +3071,7 @@
                 <w:sz w:val="28"/>
                 <w:szCs w:val="28"/>
               </w:rPr>
-              <w:t>90</w:t>
+              <w:t>102</w:t>
             </w:r>
           </w:p>
         </w:tc>
@@ -3097,7 +3097,7 @@
                 <w:sz w:val="28"/>
                 <w:szCs w:val="28"/>
               </w:rPr>
-              <w:t>900 000,00</w:t>
+              <w:t>1 020 000,00</w:t>
             </w:r>
           </w:p>
         </w:tc>
@@ -3217,7 +3217,7 @@
                 <w:sz w:val="28"/>
                 <w:szCs w:val="28"/>
               </w:rPr>
-              <w:t>92</w:t>
+              <w:t>95</w:t>
             </w:r>
           </w:p>
         </w:tc>
@@ -3243,7 +3243,7 @@
                 <w:sz w:val="28"/>
                 <w:szCs w:val="28"/>
               </w:rPr>
-              <w:t>920 000,00</w:t>
+              <w:t>950 000,00</w:t>
             </w:r>
           </w:p>
         </w:tc>
@@ -3272,7 +3272,7 @@
                 <w:sz w:val="24"/>
                 <w:szCs w:val="24"/>
               </w:rPr>
-              <w:t>3 700 000,00</w:t>
+              <w:t>3 870 000,00</w:t>
             </w:r>
           </w:p>
         </w:tc>
@@ -3351,7 +3351,7 @@
                 <w:sz w:val="28"/>
                 <w:szCs w:val="28"/>
               </w:rPr>
-              <w:t>125</w:t>
+              <w:t>137</w:t>
             </w:r>
           </w:p>
         </w:tc>
@@ -3377,7 +3377,7 @@
                 <w:sz w:val="28"/>
                 <w:szCs w:val="28"/>
               </w:rPr>
-              <w:t>1 250 000,00</w:t>
+              <w:t>1 370 000,00</w:t>
             </w:r>
           </w:p>
         </w:tc>
@@ -3474,7 +3474,7 @@
                 <w:sz w:val="28"/>
                 <w:szCs w:val="28"/>
               </w:rPr>
-              <w:t>96</w:t>
+              <w:t>98</w:t>
             </w:r>
           </w:p>
         </w:tc>
@@ -3500,7 +3500,7 @@
                 <w:sz w:val="28"/>
                 <w:szCs w:val="28"/>
               </w:rPr>
-              <w:t>960 000,00</w:t>
+              <w:t>980 000,00</w:t>
             </w:r>
           </w:p>
         </w:tc>
@@ -3703,7 +3703,7 @@
                 <w:sz w:val="28"/>
                 <w:szCs w:val="28"/>
               </w:rPr>
-              <w:t>3225</w:t>
+              <w:t>3416</w:t>
             </w:r>
           </w:p>
         </w:tc>
@@ -3729,7 +3729,7 @@
                 <w:sz w:val="28"/>
                 <w:szCs w:val="28"/>
               </w:rPr>
-              <w:t>32 250 000,00</w:t>
+              <w:t>34 160 000,00</w:t>
             </w:r>
           </w:p>
         </w:tc>
@@ -3755,7 +3755,7 @@
                 <w:sz w:val="28"/>
                 <w:szCs w:val="28"/>
               </w:rPr>
-              <w:t>32 250 000,00</w:t>
+              <w:t>34 160 000,00</w:t>
             </w:r>
           </w:p>
         </w:tc>
@@ -4048,7 +4048,7 @@
                 <w:sz w:val="28"/>
                 <w:szCs w:val="28"/>
               </w:rPr>
-              <w:t>438</w:t>
+              <w:t>475</w:t>
             </w:r>
           </w:p>
         </w:tc>
@@ -4074,7 +4074,7 @@
                 <w:sz w:val="28"/>
                 <w:szCs w:val="28"/>
               </w:rPr>
-              <w:t>4 380 000,00</w:t>
+              <w:t>4 750 000,00</w:t>
             </w:r>
           </w:p>
         </w:tc>
@@ -4103,7 +4103,7 @@
                 <w:sz w:val="24"/>
                 <w:szCs w:val="24"/>
               </w:rPr>
-              <w:t>5 700 000,00</w:t>
+              <w:t>6 100 000,00</w:t>
             </w:r>
           </w:p>
         </w:tc>
@@ -4181,7 +4181,7 @@
                 <w:sz w:val="28"/>
                 <w:szCs w:val="28"/>
               </w:rPr>
-              <w:t>79</w:t>
+              <w:t>83</w:t>
             </w:r>
           </w:p>
         </w:tc>
@@ -4207,7 +4207,7 @@
                 <w:sz w:val="28"/>
                 <w:szCs w:val="28"/>
               </w:rPr>
-              <w:t>790 000,00</w:t>
+              <w:t>830 000,00</w:t>
             </w:r>
           </w:p>
         </w:tc>
@@ -4303,7 +4303,7 @@
                 <w:sz w:val="28"/>
                 <w:szCs w:val="28"/>
               </w:rPr>
-              <w:t>53</w:t>
+              <w:t>52</w:t>
             </w:r>
           </w:p>
         </w:tc>
@@ -4329,7 +4329,7 @@
                 <w:sz w:val="28"/>
                 <w:szCs w:val="28"/>
               </w:rPr>
-              <w:t>530 000,00</w:t>
+              <w:t>520 000,00</w:t>
             </w:r>
           </w:p>
         </w:tc>
@@ -4440,7 +4440,7 @@
                 <w:sz w:val="26"/>
                 <w:szCs w:val="26"/>
               </w:rPr>
-              <w:t>195</w:t>
+              <w:t>212</w:t>
             </w:r>
           </w:p>
         </w:tc>
@@ -4466,7 +4466,7 @@
                 <w:sz w:val="26"/>
                 <w:szCs w:val="26"/>
               </w:rPr>
-              <w:t>1 950 000,00</w:t>
+              <w:t>2 120 000,00</w:t>
             </w:r>
           </w:p>
         </w:tc>
@@ -4495,7 +4495,7 @@
                 <w:sz w:val="24"/>
                 <w:szCs w:val="24"/>
               </w:rPr>
-              <w:t>2 590 000,00</w:t>
+              <w:t>2 800 000,00</w:t>
             </w:r>
           </w:p>
         </w:tc>
@@ -4572,7 +4572,7 @@
                 <w:sz w:val="26"/>
                 <w:szCs w:val="26"/>
               </w:rPr>
-              <w:t>64</w:t>
+              <w:t>68</w:t>
             </w:r>
           </w:p>
         </w:tc>
@@ -4598,7 +4598,7 @@
                 <w:sz w:val="26"/>
                 <w:szCs w:val="26"/>
               </w:rPr>
-              <w:t>640 000,00</w:t>
+              <w:t>680 000,00</w:t>
             </w:r>
           </w:p>
         </w:tc>
@@ -4678,7 +4678,7 @@
                 <w:sz w:val="28"/>
                 <w:szCs w:val="28"/>
               </w:rPr>
-              <w:t>829</w:t>
+              <w:t>890</w:t>
             </w:r>
           </w:p>
         </w:tc>
@@ -4704,7 +4704,7 @@
                 <w:sz w:val="28"/>
                 <w:szCs w:val="28"/>
               </w:rPr>
-              <w:t>8 290 000,00</w:t>
+              <w:t>8 900 000,00</w:t>
             </w:r>
           </w:p>
         </w:tc>
@@ -4730,7 +4730,7 @@
                 <w:sz w:val="28"/>
                 <w:szCs w:val="28"/>
               </w:rPr>
-              <w:t>8 290 000,00</w:t>
+              <w:t>8 900 000,00</w:t>
             </w:r>
           </w:p>
         </w:tc>
@@ -4795,7 +4795,7 @@
                 <w:sz w:val="28"/>
                 <w:szCs w:val="28"/>
               </w:rPr>
-              <w:t>4054</w:t>
+              <w:t>4306</w:t>
             </w:r>
           </w:p>
         </w:tc>
@@ -4821,7 +4821,7 @@
                 <w:sz w:val="28"/>
                 <w:szCs w:val="28"/>
               </w:rPr>
-              <w:t>40 540 000,00</w:t>
+              <w:t>43 060 000,00</w:t>
             </w:r>
           </w:p>
         </w:tc>
@@ -4847,7 +4847,7 @@
                 <w:sz w:val="28"/>
                 <w:szCs w:val="28"/>
               </w:rPr>
-              <w:t>40 540 000,00</w:t>
+              <w:t>43 060 000,00</w:t>
             </w:r>
           </w:p>
         </w:tc>
@@ -4887,7 +4887,7 @@
           <w:sz w:val="28"/>
           <w:szCs w:val="28"/>
         </w:rPr>
-        <w:t>أربعون مليون وخمسمئة وأربعون ألف</w:t>
+        <w:t>ثلاثة وأربعون مليون وستون ألف</w:t>
       </w:r>
       <w:r>
         <w:rPr>
